--- a/Mail Server Function.docx
+++ b/Mail Server Function.docx
@@ -198,22 +198,58 @@
           <w:b/>
           <w:bCs/>
         </w:rPr>
-        <w:t>-큐 관리(재수신, 미발신 확인)가 가능해야 한다.</w:t>
-      </w:r>
-    </w:p>
-    <w:p>
-      <w:pPr>
-        <w:rPr>
-          <w:b/>
-          <w:bCs/>
-        </w:rPr>
-      </w:pPr>
+        <w:t>-큐 관리(</w:t>
+      </w:r>
+      <w:proofErr w:type="spellStart"/>
       <w:r>
         <w:rPr>
           <w:rFonts w:hint="eastAsia"/>
           <w:b/>
           <w:bCs/>
         </w:rPr>
+        <w:t>재수신</w:t>
+      </w:r>
+      <w:proofErr w:type="spellEnd"/>
+      <w:r>
+        <w:rPr>
+          <w:rFonts w:hint="eastAsia"/>
+          <w:b/>
+          <w:bCs/>
+        </w:rPr>
+        <w:t xml:space="preserve">, </w:t>
+      </w:r>
+      <w:proofErr w:type="spellStart"/>
+      <w:r>
+        <w:rPr>
+          <w:rFonts w:hint="eastAsia"/>
+          <w:b/>
+          <w:bCs/>
+        </w:rPr>
+        <w:t>미발신</w:t>
+      </w:r>
+      <w:proofErr w:type="spellEnd"/>
+      <w:r>
+        <w:rPr>
+          <w:rFonts w:hint="eastAsia"/>
+          <w:b/>
+          <w:bCs/>
+        </w:rPr>
+        <w:t xml:space="preserve"> 확인)가 가능해야 한다.</w:t>
+      </w:r>
+    </w:p>
+    <w:p>
+      <w:pPr>
+        <w:rPr>
+          <w:b/>
+          <w:bCs/>
+        </w:rPr>
+      </w:pPr>
+      <w:r>
+        <w:rPr>
+          <w:rFonts w:hint="eastAsia"/>
+          <w:b/>
+          <w:bCs/>
+        </w:rPr>
         <w:t>-사용자 요청 처리가 가능해야 한다.</w:t>
       </w:r>
     </w:p>
@@ -232,6 +268,6883 @@
           <w:bCs/>
         </w:rPr>
       </w:pPr>
+    </w:p>
+    <w:p>
+      <w:pPr>
+        <w:rPr>
+          <w:b/>
+          <w:bCs/>
+        </w:rPr>
+      </w:pPr>
+    </w:p>
+    <w:p>
+      <w:pPr>
+        <w:rPr>
+          <w:b/>
+          <w:bCs/>
+        </w:rPr>
+      </w:pPr>
+    </w:p>
+    <w:p>
+      <w:pPr>
+        <w:rPr>
+          <w:rFonts w:hint="eastAsia"/>
+          <w:b/>
+          <w:bCs/>
+        </w:rPr>
+      </w:pPr>
+    </w:p>
+    <w:p>
+      <w:pPr>
+        <w:rPr>
+          <w:b/>
+          <w:bCs/>
+        </w:rPr>
+      </w:pPr>
+      <w:r>
+        <w:rPr>
+          <w:rFonts w:hint="eastAsia"/>
+          <w:b/>
+          <w:bCs/>
+        </w:rPr>
+        <w:lastRenderedPageBreak/>
+        <w:t>&lt;코드&gt;</w:t>
+      </w:r>
+    </w:p>
+    <w:p>
+      <w:pPr>
+        <w:rPr>
+          <w:b/>
+          <w:bCs/>
+        </w:rPr>
+      </w:pPr>
+    </w:p>
+    <w:p>
+      <w:pPr>
+        <w:rPr>
+          <w:b/>
+          <w:bCs/>
+        </w:rPr>
+      </w:pPr>
+      <w:r>
+        <w:rPr>
+          <w:b/>
+          <w:bCs/>
+        </w:rPr>
+        <w:t>import socket</w:t>
+      </w:r>
+    </w:p>
+    <w:p>
+      <w:pPr>
+        <w:rPr>
+          <w:b/>
+          <w:bCs/>
+        </w:rPr>
+      </w:pPr>
+      <w:r>
+        <w:rPr>
+          <w:b/>
+          <w:bCs/>
+        </w:rPr>
+        <w:t>import threading</w:t>
+      </w:r>
+    </w:p>
+    <w:p>
+      <w:pPr>
+        <w:rPr>
+          <w:b/>
+          <w:bCs/>
+        </w:rPr>
+      </w:pPr>
+      <w:r>
+        <w:rPr>
+          <w:b/>
+          <w:bCs/>
+        </w:rPr>
+        <w:t xml:space="preserve">import </w:t>
+      </w:r>
+      <w:proofErr w:type="spellStart"/>
+      <w:r>
+        <w:rPr>
+          <w:b/>
+          <w:bCs/>
+        </w:rPr>
+        <w:t>json</w:t>
+      </w:r>
+      <w:proofErr w:type="spellEnd"/>
+    </w:p>
+    <w:p>
+      <w:pPr>
+        <w:rPr>
+          <w:b/>
+          <w:bCs/>
+        </w:rPr>
+      </w:pPr>
+      <w:r>
+        <w:rPr>
+          <w:b/>
+          <w:bCs/>
+        </w:rPr>
+        <w:t>import time</w:t>
+      </w:r>
+    </w:p>
+    <w:p>
+      <w:pPr>
+        <w:rPr>
+          <w:b/>
+          <w:bCs/>
+        </w:rPr>
+      </w:pPr>
+      <w:r>
+        <w:rPr>
+          <w:b/>
+          <w:bCs/>
+        </w:rPr>
+        <w:t>from collections import deque</w:t>
+      </w:r>
+    </w:p>
+    <w:p>
+      <w:pPr>
+        <w:rPr>
+          <w:b/>
+          <w:bCs/>
+        </w:rPr>
+      </w:pPr>
+      <w:r>
+        <w:rPr>
+          <w:b/>
+          <w:bCs/>
+        </w:rPr>
+        <w:t xml:space="preserve">from </w:t>
+      </w:r>
+      <w:proofErr w:type="spellStart"/>
+      <w:r>
+        <w:rPr>
+          <w:b/>
+          <w:bCs/>
+        </w:rPr>
+        <w:t>uuid</w:t>
+      </w:r>
+      <w:proofErr w:type="spellEnd"/>
+      <w:r>
+        <w:rPr>
+          <w:b/>
+          <w:bCs/>
+        </w:rPr>
+        <w:t xml:space="preserve"> import uuid4</w:t>
+      </w:r>
+    </w:p>
+    <w:p>
+      <w:pPr>
+        <w:rPr>
+          <w:b/>
+          <w:bCs/>
+        </w:rPr>
+      </w:pPr>
+    </w:p>
+    <w:p>
+      <w:pPr>
+        <w:rPr>
+          <w:b/>
+          <w:bCs/>
+        </w:rPr>
+      </w:pPr>
+      <w:r>
+        <w:rPr>
+          <w:b/>
+          <w:bCs/>
+        </w:rPr>
+        <w:t># ====== 서버 설정 ======</w:t>
+      </w:r>
+    </w:p>
+    <w:p>
+      <w:pPr>
+        <w:rPr>
+          <w:b/>
+          <w:bCs/>
+        </w:rPr>
+      </w:pPr>
+      <w:r>
+        <w:rPr>
+          <w:b/>
+          <w:bCs/>
+        </w:rPr>
+        <w:t>SERVER_HOST = 'localhost'</w:t>
+      </w:r>
+    </w:p>
+    <w:p>
+      <w:pPr>
+        <w:rPr>
+          <w:b/>
+          <w:bCs/>
+        </w:rPr>
+      </w:pPr>
+      <w:r>
+        <w:rPr>
+          <w:b/>
+          <w:bCs/>
+        </w:rPr>
+        <w:t>SERVER_PORT = 9001</w:t>
+      </w:r>
+    </w:p>
+    <w:p>
+      <w:pPr>
+        <w:rPr>
+          <w:b/>
+          <w:bCs/>
+        </w:rPr>
+      </w:pPr>
+      <w:r>
+        <w:rPr>
+          <w:b/>
+          <w:bCs/>
+        </w:rPr>
+        <w:t>MAX_CONN = 5</w:t>
+      </w:r>
+    </w:p>
+    <w:p>
+      <w:pPr>
+        <w:rPr>
+          <w:b/>
+          <w:bCs/>
+        </w:rPr>
+      </w:pPr>
+      <w:r>
+        <w:rPr>
+          <w:b/>
+          <w:bCs/>
+        </w:rPr>
+        <w:t>BUFFER_SIZE = 4096</w:t>
+      </w:r>
+    </w:p>
+    <w:p>
+      <w:pPr>
+        <w:rPr>
+          <w:b/>
+          <w:bCs/>
+        </w:rPr>
+      </w:pPr>
+    </w:p>
+    <w:p>
+      <w:pPr>
+        <w:rPr>
+          <w:b/>
+          <w:bCs/>
+        </w:rPr>
+      </w:pPr>
+      <w:r>
+        <w:rPr>
+          <w:b/>
+          <w:bCs/>
+        </w:rPr>
+        <w:t># ====== 데이터 저장소 ======</w:t>
+      </w:r>
+    </w:p>
+    <w:p>
+      <w:pPr>
+        <w:rPr>
+          <w:b/>
+          <w:bCs/>
+        </w:rPr>
+      </w:pPr>
+      <w:r>
+        <w:rPr>
+          <w:b/>
+          <w:bCs/>
+        </w:rPr>
+        <w:t xml:space="preserve">class </w:t>
+      </w:r>
+      <w:proofErr w:type="spellStart"/>
+      <w:r>
+        <w:rPr>
+          <w:b/>
+          <w:bCs/>
+        </w:rPr>
+        <w:t>MailSystem</w:t>
+      </w:r>
+      <w:proofErr w:type="spellEnd"/>
+      <w:r>
+        <w:rPr>
+          <w:b/>
+          <w:bCs/>
+        </w:rPr>
+        <w:t>:</w:t>
+      </w:r>
+    </w:p>
+    <w:p>
+      <w:pPr>
+        <w:rPr>
+          <w:b/>
+          <w:bCs/>
+        </w:rPr>
+      </w:pPr>
+      <w:r>
+        <w:rPr>
+          <w:b/>
+          <w:bCs/>
+        </w:rPr>
+        <w:t xml:space="preserve">    def __</w:t>
+      </w:r>
+      <w:proofErr w:type="spellStart"/>
+      <w:r>
+        <w:rPr>
+          <w:b/>
+          <w:bCs/>
+        </w:rPr>
+        <w:t>init</w:t>
+      </w:r>
+      <w:proofErr w:type="spellEnd"/>
+      <w:r>
+        <w:rPr>
+          <w:b/>
+          <w:bCs/>
+        </w:rPr>
+        <w:t>__(self):</w:t>
+      </w:r>
+    </w:p>
+    <w:p>
+      <w:pPr>
+        <w:rPr>
+          <w:b/>
+          <w:bCs/>
+        </w:rPr>
+      </w:pPr>
+      <w:r>
+        <w:rPr>
+          <w:b/>
+          <w:bCs/>
+        </w:rPr>
+        <w:t xml:space="preserve">        </w:t>
+      </w:r>
+      <w:proofErr w:type="spellStart"/>
+      <w:proofErr w:type="gramStart"/>
+      <w:r>
+        <w:rPr>
+          <w:b/>
+          <w:bCs/>
+        </w:rPr>
+        <w:t>self.users</w:t>
+      </w:r>
+      <w:proofErr w:type="spellEnd"/>
+      <w:proofErr w:type="gramEnd"/>
+      <w:r>
+        <w:rPr>
+          <w:b/>
+          <w:bCs/>
+        </w:rPr>
+        <w:t xml:space="preserve"> = {'</w:t>
+      </w:r>
+      <w:proofErr w:type="spellStart"/>
+      <w:r>
+        <w:rPr>
+          <w:b/>
+          <w:bCs/>
+        </w:rPr>
+        <w:t>alice</w:t>
+      </w:r>
+      <w:proofErr w:type="spellEnd"/>
+      <w:r>
+        <w:rPr>
+          <w:b/>
+          <w:bCs/>
+        </w:rPr>
+        <w:t>': 'pass1', 'bob': 'pass2'}</w:t>
+      </w:r>
+    </w:p>
+    <w:p>
+      <w:pPr>
+        <w:rPr>
+          <w:b/>
+          <w:bCs/>
+        </w:rPr>
+      </w:pPr>
+      <w:r>
+        <w:rPr>
+          <w:b/>
+          <w:bCs/>
+        </w:rPr>
+        <w:t xml:space="preserve">        </w:t>
+      </w:r>
+      <w:proofErr w:type="spellStart"/>
+      <w:proofErr w:type="gramStart"/>
+      <w:r>
+        <w:rPr>
+          <w:b/>
+          <w:bCs/>
+        </w:rPr>
+        <w:t>self.inboxes</w:t>
+      </w:r>
+      <w:proofErr w:type="spellEnd"/>
+      <w:proofErr w:type="gramEnd"/>
+      <w:r>
+        <w:rPr>
+          <w:b/>
+          <w:bCs/>
+        </w:rPr>
+        <w:t xml:space="preserve"> = {user: deque(</w:t>
+      </w:r>
+      <w:proofErr w:type="spellStart"/>
+      <w:r>
+        <w:rPr>
+          <w:b/>
+          <w:bCs/>
+        </w:rPr>
+        <w:t>maxlen</w:t>
+      </w:r>
+      <w:proofErr w:type="spellEnd"/>
+      <w:r>
+        <w:rPr>
+          <w:b/>
+          <w:bCs/>
+        </w:rPr>
+        <w:t xml:space="preserve">=100) for user in </w:t>
+      </w:r>
+      <w:proofErr w:type="spellStart"/>
+      <w:proofErr w:type="gramStart"/>
+      <w:r>
+        <w:rPr>
+          <w:b/>
+          <w:bCs/>
+        </w:rPr>
+        <w:t>self.users</w:t>
+      </w:r>
+      <w:proofErr w:type="spellEnd"/>
+      <w:r>
+        <w:rPr>
+          <w:b/>
+          <w:bCs/>
+        </w:rPr>
+        <w:t>}  #</w:t>
+      </w:r>
+      <w:proofErr w:type="gramEnd"/>
+      <w:r>
+        <w:rPr>
+          <w:b/>
+          <w:bCs/>
+        </w:rPr>
+        <w:t xml:space="preserve"> 최대 100개 메일 저장</w:t>
+      </w:r>
+    </w:p>
+    <w:p>
+      <w:pPr>
+        <w:rPr>
+          <w:b/>
+          <w:bCs/>
+        </w:rPr>
+      </w:pPr>
+      <w:r>
+        <w:rPr>
+          <w:b/>
+          <w:bCs/>
+        </w:rPr>
+        <w:t xml:space="preserve">        </w:t>
+      </w:r>
+      <w:proofErr w:type="spellStart"/>
+      <w:proofErr w:type="gramStart"/>
+      <w:r>
+        <w:rPr>
+          <w:b/>
+          <w:bCs/>
+        </w:rPr>
+        <w:t>self.outbox</w:t>
+      </w:r>
+      <w:proofErr w:type="spellEnd"/>
+      <w:proofErr w:type="gramEnd"/>
+      <w:r>
+        <w:rPr>
+          <w:b/>
+          <w:bCs/>
+        </w:rPr>
+        <w:t xml:space="preserve"> = </w:t>
+      </w:r>
+      <w:proofErr w:type="gramStart"/>
+      <w:r>
+        <w:rPr>
+          <w:b/>
+          <w:bCs/>
+        </w:rPr>
+        <w:t>deque(</w:t>
+      </w:r>
+      <w:proofErr w:type="gramEnd"/>
+      <w:r>
+        <w:rPr>
+          <w:b/>
+          <w:bCs/>
+        </w:rPr>
+        <w:t>)</w:t>
+      </w:r>
+    </w:p>
+    <w:p>
+      <w:pPr>
+        <w:rPr>
+          <w:b/>
+          <w:bCs/>
+        </w:rPr>
+      </w:pPr>
+      <w:r>
+        <w:rPr>
+          <w:b/>
+          <w:bCs/>
+        </w:rPr>
+        <w:t xml:space="preserve">        </w:t>
+      </w:r>
+      <w:proofErr w:type="spellStart"/>
+      <w:proofErr w:type="gramStart"/>
+      <w:r>
+        <w:rPr>
+          <w:b/>
+          <w:bCs/>
+        </w:rPr>
+        <w:t>self.active</w:t>
+      </w:r>
+      <w:proofErr w:type="gramEnd"/>
+      <w:r>
+        <w:rPr>
+          <w:b/>
+          <w:bCs/>
+        </w:rPr>
+        <w:t>_connections</w:t>
+      </w:r>
+      <w:proofErr w:type="spellEnd"/>
+      <w:r>
+        <w:rPr>
+          <w:b/>
+          <w:bCs/>
+        </w:rPr>
+        <w:t xml:space="preserve"> = {</w:t>
+      </w:r>
+      <w:proofErr w:type="gramStart"/>
+      <w:r>
+        <w:rPr>
+          <w:b/>
+          <w:bCs/>
+        </w:rPr>
+        <w:t>}  #</w:t>
+      </w:r>
+      <w:proofErr w:type="gramEnd"/>
+      <w:r>
+        <w:rPr>
+          <w:b/>
+          <w:bCs/>
+        </w:rPr>
+        <w:t xml:space="preserve"> 실시간 연결된 사용자</w:t>
+      </w:r>
+    </w:p>
+    <w:p>
+      <w:pPr>
+        <w:rPr>
+          <w:b/>
+          <w:bCs/>
+        </w:rPr>
+      </w:pPr>
+    </w:p>
+    <w:p>
+      <w:pPr>
+        <w:rPr>
+          <w:b/>
+          <w:bCs/>
+        </w:rPr>
+      </w:pPr>
+      <w:r>
+        <w:rPr>
+          <w:b/>
+          <w:bCs/>
+        </w:rPr>
+        <w:t xml:space="preserve">    # ====== 큐 관리 ======</w:t>
+      </w:r>
+    </w:p>
+    <w:p>
+      <w:pPr>
+        <w:rPr>
+          <w:b/>
+          <w:bCs/>
+        </w:rPr>
+      </w:pPr>
+      <w:r>
+        <w:rPr>
+          <w:b/>
+          <w:bCs/>
+        </w:rPr>
+        <w:lastRenderedPageBreak/>
+        <w:t xml:space="preserve">    def </w:t>
+      </w:r>
+      <w:proofErr w:type="spellStart"/>
+      <w:r>
+        <w:rPr>
+          <w:b/>
+          <w:bCs/>
+        </w:rPr>
+        <w:t>process_outbox</w:t>
+      </w:r>
+      <w:proofErr w:type="spellEnd"/>
+      <w:r>
+        <w:rPr>
+          <w:b/>
+          <w:bCs/>
+        </w:rPr>
+        <w:t>(self):</w:t>
+      </w:r>
+    </w:p>
+    <w:p>
+      <w:pPr>
+        <w:rPr>
+          <w:b/>
+          <w:bCs/>
+        </w:rPr>
+      </w:pPr>
+      <w:r>
+        <w:rPr>
+          <w:b/>
+          <w:bCs/>
+        </w:rPr>
+        <w:t xml:space="preserve">        while </w:t>
+      </w:r>
+      <w:proofErr w:type="spellStart"/>
+      <w:proofErr w:type="gramStart"/>
+      <w:r>
+        <w:rPr>
+          <w:b/>
+          <w:bCs/>
+        </w:rPr>
+        <w:t>self.outbox</w:t>
+      </w:r>
+      <w:proofErr w:type="spellEnd"/>
+      <w:proofErr w:type="gramEnd"/>
+      <w:r>
+        <w:rPr>
+          <w:b/>
+          <w:bCs/>
+        </w:rPr>
+        <w:t>:</w:t>
+      </w:r>
+    </w:p>
+    <w:p>
+      <w:pPr>
+        <w:rPr>
+          <w:b/>
+          <w:bCs/>
+        </w:rPr>
+      </w:pPr>
+      <w:r>
+        <w:rPr>
+          <w:b/>
+          <w:bCs/>
+        </w:rPr>
+        <w:t xml:space="preserve">            mail = </w:t>
+      </w:r>
+      <w:proofErr w:type="spellStart"/>
+      <w:proofErr w:type="gramStart"/>
+      <w:r>
+        <w:rPr>
+          <w:b/>
+          <w:bCs/>
+        </w:rPr>
+        <w:t>self.outbox</w:t>
+      </w:r>
+      <w:proofErr w:type="gramEnd"/>
+      <w:r>
+        <w:rPr>
+          <w:b/>
+          <w:bCs/>
+        </w:rPr>
+        <w:t>.</w:t>
+      </w:r>
+      <w:proofErr w:type="gramStart"/>
+      <w:r>
+        <w:rPr>
+          <w:b/>
+          <w:bCs/>
+        </w:rPr>
+        <w:t>popleft</w:t>
+      </w:r>
+      <w:proofErr w:type="spellEnd"/>
+      <w:r>
+        <w:rPr>
+          <w:b/>
+          <w:bCs/>
+        </w:rPr>
+        <w:t>(</w:t>
+      </w:r>
+      <w:proofErr w:type="gramEnd"/>
+      <w:r>
+        <w:rPr>
+          <w:b/>
+          <w:bCs/>
+        </w:rPr>
+        <w:t>)</w:t>
+      </w:r>
+    </w:p>
+    <w:p>
+      <w:pPr>
+        <w:rPr>
+          <w:b/>
+          <w:bCs/>
+        </w:rPr>
+      </w:pPr>
+      <w:r>
+        <w:rPr>
+          <w:b/>
+          <w:bCs/>
+        </w:rPr>
+        <w:t xml:space="preserve">            receiver = mail['receiver']</w:t>
+      </w:r>
+    </w:p>
+    <w:p>
+      <w:pPr>
+        <w:rPr>
+          <w:b/>
+          <w:bCs/>
+        </w:rPr>
+      </w:pPr>
+      <w:r>
+        <w:rPr>
+          <w:b/>
+          <w:bCs/>
+        </w:rPr>
+        <w:t xml:space="preserve">            </w:t>
+      </w:r>
+    </w:p>
+    <w:p>
+      <w:pPr>
+        <w:rPr>
+          <w:b/>
+          <w:bCs/>
+        </w:rPr>
+      </w:pPr>
+      <w:r>
+        <w:rPr>
+          <w:b/>
+          <w:bCs/>
+        </w:rPr>
+        <w:t xml:space="preserve">            # 실시간 전송 시도</w:t>
+      </w:r>
+    </w:p>
+    <w:p>
+      <w:pPr>
+        <w:rPr>
+          <w:b/>
+          <w:bCs/>
+        </w:rPr>
+      </w:pPr>
+      <w:r>
+        <w:rPr>
+          <w:b/>
+          <w:bCs/>
+        </w:rPr>
+        <w:t xml:space="preserve">            if receiver in </w:t>
+      </w:r>
+      <w:proofErr w:type="spellStart"/>
+      <w:proofErr w:type="gramStart"/>
+      <w:r>
+        <w:rPr>
+          <w:b/>
+          <w:bCs/>
+        </w:rPr>
+        <w:t>self.active</w:t>
+      </w:r>
+      <w:proofErr w:type="gramEnd"/>
+      <w:r>
+        <w:rPr>
+          <w:b/>
+          <w:bCs/>
+        </w:rPr>
+        <w:t>_connections</w:t>
+      </w:r>
+      <w:proofErr w:type="spellEnd"/>
+      <w:r>
+        <w:rPr>
+          <w:b/>
+          <w:bCs/>
+        </w:rPr>
+        <w:t>:</w:t>
+      </w:r>
+    </w:p>
+    <w:p>
+      <w:pPr>
+        <w:rPr>
+          <w:b/>
+          <w:bCs/>
+        </w:rPr>
+      </w:pPr>
+      <w:r>
+        <w:rPr>
+          <w:b/>
+          <w:bCs/>
+        </w:rPr>
+        <w:t xml:space="preserve">                try:</w:t>
+      </w:r>
+    </w:p>
+    <w:p>
+      <w:pPr>
+        <w:rPr>
+          <w:b/>
+          <w:bCs/>
+        </w:rPr>
+      </w:pPr>
+      <w:r>
+        <w:rPr>
+          <w:b/>
+          <w:bCs/>
+        </w:rPr>
+        <w:t xml:space="preserve">                    conn = </w:t>
+      </w:r>
+      <w:proofErr w:type="spellStart"/>
+      <w:proofErr w:type="gramStart"/>
+      <w:r>
+        <w:rPr>
+          <w:b/>
+          <w:bCs/>
+        </w:rPr>
+        <w:t>self.active</w:t>
+      </w:r>
+      <w:proofErr w:type="gramEnd"/>
+      <w:r>
+        <w:rPr>
+          <w:b/>
+          <w:bCs/>
+        </w:rPr>
+        <w:t>_connections</w:t>
+      </w:r>
+      <w:proofErr w:type="spellEnd"/>
+      <w:r>
+        <w:rPr>
+          <w:b/>
+          <w:bCs/>
+        </w:rPr>
+        <w:t>[receiver]</w:t>
+      </w:r>
+    </w:p>
+    <w:p>
+      <w:pPr>
+        <w:rPr>
+          <w:b/>
+          <w:bCs/>
+        </w:rPr>
+      </w:pPr>
+      <w:r>
+        <w:rPr>
+          <w:b/>
+          <w:bCs/>
+        </w:rPr>
+        <w:t xml:space="preserve">                    </w:t>
+      </w:r>
+      <w:proofErr w:type="spellStart"/>
+      <w:proofErr w:type="gramStart"/>
+      <w:r>
+        <w:rPr>
+          <w:b/>
+          <w:bCs/>
+        </w:rPr>
+        <w:t>conn.send</w:t>
+      </w:r>
+      <w:proofErr w:type="spellEnd"/>
+      <w:proofErr w:type="gramEnd"/>
+      <w:r>
+        <w:rPr>
+          <w:b/>
+          <w:bCs/>
+        </w:rPr>
+        <w:t>(</w:t>
+      </w:r>
+      <w:proofErr w:type="spellStart"/>
+      <w:proofErr w:type="gramStart"/>
+      <w:r>
+        <w:rPr>
+          <w:b/>
+          <w:bCs/>
+        </w:rPr>
+        <w:t>json.dumps</w:t>
+      </w:r>
+      <w:proofErr w:type="spellEnd"/>
+      <w:proofErr w:type="gramEnd"/>
+      <w:r>
+        <w:rPr>
+          <w:b/>
+          <w:bCs/>
+        </w:rPr>
+        <w:t>({</w:t>
+      </w:r>
+    </w:p>
+    <w:p>
+      <w:pPr>
+        <w:rPr>
+          <w:b/>
+          <w:bCs/>
+        </w:rPr>
+      </w:pPr>
+      <w:r>
+        <w:rPr>
+          <w:b/>
+          <w:bCs/>
+        </w:rPr>
+        <w:t xml:space="preserve">                        'type': '</w:t>
+      </w:r>
+      <w:proofErr w:type="spellStart"/>
+      <w:r>
+        <w:rPr>
+          <w:b/>
+          <w:bCs/>
+        </w:rPr>
+        <w:t>mail_push</w:t>
+      </w:r>
+      <w:proofErr w:type="spellEnd"/>
+      <w:r>
+        <w:rPr>
+          <w:b/>
+          <w:bCs/>
+        </w:rPr>
+        <w:t>',</w:t>
+      </w:r>
+    </w:p>
+    <w:p>
+      <w:pPr>
+        <w:rPr>
+          <w:b/>
+          <w:bCs/>
+        </w:rPr>
+      </w:pPr>
+      <w:r>
+        <w:rPr>
+          <w:b/>
+          <w:bCs/>
+        </w:rPr>
+        <w:t xml:space="preserve">                        'mail': mail</w:t>
+      </w:r>
+    </w:p>
+    <w:p>
+      <w:pPr>
+        <w:rPr>
+          <w:b/>
+          <w:bCs/>
+        </w:rPr>
+      </w:pPr>
+      <w:r>
+        <w:rPr>
+          <w:b/>
+          <w:bCs/>
+        </w:rPr>
+        <w:t xml:space="preserve">                    }</w:t>
+      </w:r>
+      <w:proofErr w:type="gramStart"/>
+      <w:r>
+        <w:rPr>
+          <w:b/>
+          <w:bCs/>
+        </w:rPr>
+        <w:t>).encode</w:t>
+      </w:r>
+      <w:proofErr w:type="gramEnd"/>
+      <w:r>
+        <w:rPr>
+          <w:b/>
+          <w:bCs/>
+        </w:rPr>
+        <w:t>())</w:t>
+      </w:r>
+    </w:p>
+    <w:p>
+      <w:pPr>
+        <w:rPr>
+          <w:b/>
+          <w:bCs/>
+        </w:rPr>
+      </w:pPr>
+      <w:r>
+        <w:rPr>
+          <w:b/>
+          <w:bCs/>
+        </w:rPr>
+        <w:t xml:space="preserve">                    print(f"[큐 관리] 실시간 전송 성공: {receiver}")</w:t>
+      </w:r>
+    </w:p>
+    <w:p>
+      <w:pPr>
+        <w:rPr>
+          <w:b/>
+          <w:bCs/>
+        </w:rPr>
+      </w:pPr>
+      <w:r>
+        <w:rPr>
+          <w:b/>
+          <w:bCs/>
+        </w:rPr>
+        <w:t xml:space="preserve">                except Exception as e:</w:t>
+      </w:r>
+    </w:p>
+    <w:p>
+      <w:pPr>
+        <w:rPr>
+          <w:b/>
+          <w:bCs/>
+        </w:rPr>
+      </w:pPr>
+      <w:r>
+        <w:rPr>
+          <w:b/>
+          <w:bCs/>
+        </w:rPr>
+        <w:t xml:space="preserve">                    print(f"[큐 관리] 실시간 전송 실패: {e}")</w:t>
+      </w:r>
+    </w:p>
+    <w:p>
+      <w:pPr>
+        <w:rPr>
+          <w:b/>
+          <w:bCs/>
+        </w:rPr>
+      </w:pPr>
+      <w:r>
+        <w:rPr>
+          <w:b/>
+          <w:bCs/>
+        </w:rPr>
+        <w:t xml:space="preserve">                    </w:t>
+      </w:r>
+      <w:proofErr w:type="gramStart"/>
+      <w:r>
+        <w:rPr>
+          <w:b/>
+          <w:bCs/>
+        </w:rPr>
+        <w:t>self._</w:t>
+      </w:r>
+      <w:proofErr w:type="spellStart"/>
+      <w:proofErr w:type="gramEnd"/>
+      <w:r>
+        <w:rPr>
+          <w:b/>
+          <w:bCs/>
+        </w:rPr>
+        <w:t>store_to_</w:t>
+      </w:r>
+      <w:proofErr w:type="gramStart"/>
+      <w:r>
+        <w:rPr>
+          <w:b/>
+          <w:bCs/>
+        </w:rPr>
+        <w:t>inbox</w:t>
+      </w:r>
+      <w:proofErr w:type="spellEnd"/>
+      <w:r>
+        <w:rPr>
+          <w:b/>
+          <w:bCs/>
+        </w:rPr>
+        <w:t>(</w:t>
+      </w:r>
+      <w:proofErr w:type="gramEnd"/>
+      <w:r>
+        <w:rPr>
+          <w:b/>
+          <w:bCs/>
+        </w:rPr>
+        <w:t>receiver, mail)</w:t>
+      </w:r>
+    </w:p>
+    <w:p>
+      <w:pPr>
+        <w:rPr>
+          <w:b/>
+          <w:bCs/>
+        </w:rPr>
+      </w:pPr>
+      <w:r>
+        <w:rPr>
+          <w:b/>
+          <w:bCs/>
+        </w:rPr>
+        <w:t xml:space="preserve">            else:</w:t>
+      </w:r>
+    </w:p>
+    <w:p>
+      <w:pPr>
+        <w:rPr>
+          <w:b/>
+          <w:bCs/>
+        </w:rPr>
+      </w:pPr>
+      <w:r>
+        <w:rPr>
+          <w:b/>
+          <w:bCs/>
+        </w:rPr>
+        <w:t xml:space="preserve">                </w:t>
+      </w:r>
+      <w:proofErr w:type="gramStart"/>
+      <w:r>
+        <w:rPr>
+          <w:b/>
+          <w:bCs/>
+        </w:rPr>
+        <w:t>self._</w:t>
+      </w:r>
+      <w:proofErr w:type="spellStart"/>
+      <w:proofErr w:type="gramEnd"/>
+      <w:r>
+        <w:rPr>
+          <w:b/>
+          <w:bCs/>
+        </w:rPr>
+        <w:t>store_to_</w:t>
+      </w:r>
+      <w:proofErr w:type="gramStart"/>
+      <w:r>
+        <w:rPr>
+          <w:b/>
+          <w:bCs/>
+        </w:rPr>
+        <w:t>inbox</w:t>
+      </w:r>
+      <w:proofErr w:type="spellEnd"/>
+      <w:r>
+        <w:rPr>
+          <w:b/>
+          <w:bCs/>
+        </w:rPr>
+        <w:t>(</w:t>
+      </w:r>
+      <w:proofErr w:type="gramEnd"/>
+      <w:r>
+        <w:rPr>
+          <w:b/>
+          <w:bCs/>
+        </w:rPr>
+        <w:t>receiver, mail)</w:t>
+      </w:r>
+    </w:p>
+    <w:p>
+      <w:pPr>
+        <w:rPr>
+          <w:b/>
+          <w:bCs/>
+        </w:rPr>
+      </w:pPr>
+    </w:p>
+    <w:p>
+      <w:pPr>
+        <w:rPr>
+          <w:b/>
+          <w:bCs/>
+        </w:rPr>
+      </w:pPr>
+      <w:r>
+        <w:rPr>
+          <w:b/>
+          <w:bCs/>
+        </w:rPr>
+        <w:t xml:space="preserve">    def _</w:t>
+      </w:r>
+      <w:proofErr w:type="spellStart"/>
+      <w:r>
+        <w:rPr>
+          <w:b/>
+          <w:bCs/>
+        </w:rPr>
+        <w:t>store_to_</w:t>
+      </w:r>
+      <w:proofErr w:type="gramStart"/>
+      <w:r>
+        <w:rPr>
+          <w:b/>
+          <w:bCs/>
+        </w:rPr>
+        <w:t>inbox</w:t>
+      </w:r>
+      <w:proofErr w:type="spellEnd"/>
+      <w:r>
+        <w:rPr>
+          <w:b/>
+          <w:bCs/>
+        </w:rPr>
+        <w:t>(</w:t>
+      </w:r>
+      <w:proofErr w:type="gramEnd"/>
+      <w:r>
+        <w:rPr>
+          <w:b/>
+          <w:bCs/>
+        </w:rPr>
+        <w:t>self, receiver, mail):</w:t>
+      </w:r>
+    </w:p>
+    <w:p>
+      <w:pPr>
+        <w:rPr>
+          <w:b/>
+          <w:bCs/>
+        </w:rPr>
+      </w:pPr>
+      <w:r>
+        <w:rPr>
+          <w:b/>
+          <w:bCs/>
+        </w:rPr>
+        <w:t xml:space="preserve">        if receiver in </w:t>
+      </w:r>
+      <w:proofErr w:type="spellStart"/>
+      <w:proofErr w:type="gramStart"/>
+      <w:r>
+        <w:rPr>
+          <w:b/>
+          <w:bCs/>
+        </w:rPr>
+        <w:t>self.inboxes</w:t>
+      </w:r>
+      <w:proofErr w:type="spellEnd"/>
+      <w:proofErr w:type="gramEnd"/>
+      <w:r>
+        <w:rPr>
+          <w:b/>
+          <w:bCs/>
+        </w:rPr>
+        <w:t>:</w:t>
+      </w:r>
+    </w:p>
+    <w:p>
+      <w:pPr>
+        <w:rPr>
+          <w:b/>
+          <w:bCs/>
+        </w:rPr>
+      </w:pPr>
+      <w:r>
+        <w:rPr>
+          <w:b/>
+          <w:bCs/>
+        </w:rPr>
+        <w:t xml:space="preserve">            </w:t>
+      </w:r>
+      <w:proofErr w:type="spellStart"/>
+      <w:proofErr w:type="gramStart"/>
+      <w:r>
+        <w:rPr>
+          <w:b/>
+          <w:bCs/>
+        </w:rPr>
+        <w:t>self.inboxes</w:t>
+      </w:r>
+      <w:proofErr w:type="spellEnd"/>
+      <w:proofErr w:type="gramEnd"/>
+      <w:r>
+        <w:rPr>
+          <w:b/>
+          <w:bCs/>
+        </w:rPr>
+        <w:t>[receiver</w:t>
+      </w:r>
+      <w:proofErr w:type="gramStart"/>
+      <w:r>
+        <w:rPr>
+          <w:b/>
+          <w:bCs/>
+        </w:rPr>
+        <w:t>].append</w:t>
+      </w:r>
+      <w:proofErr w:type="gramEnd"/>
+      <w:r>
+        <w:rPr>
+          <w:b/>
+          <w:bCs/>
+        </w:rPr>
+        <w:t>(mail)</w:t>
+      </w:r>
+    </w:p>
+    <w:p>
+      <w:pPr>
+        <w:rPr>
+          <w:b/>
+          <w:bCs/>
+        </w:rPr>
+      </w:pPr>
+      <w:r>
+        <w:rPr>
+          <w:b/>
+          <w:bCs/>
+        </w:rPr>
+        <w:t xml:space="preserve">            print(f"[큐 관리] </w:t>
+      </w:r>
+      <w:proofErr w:type="spellStart"/>
+      <w:r>
+        <w:rPr>
+          <w:b/>
+          <w:bCs/>
+        </w:rPr>
+        <w:t>인박스</w:t>
+      </w:r>
+      <w:proofErr w:type="spellEnd"/>
+      <w:r>
+        <w:rPr>
+          <w:b/>
+          <w:bCs/>
+        </w:rPr>
+        <w:t xml:space="preserve"> 저장: {receiver}")</w:t>
+      </w:r>
+    </w:p>
+    <w:p>
+      <w:pPr>
+        <w:rPr>
+          <w:b/>
+          <w:bCs/>
+        </w:rPr>
+      </w:pPr>
+      <w:r>
+        <w:rPr>
+          <w:b/>
+          <w:bCs/>
+        </w:rPr>
+        <w:t xml:space="preserve">        else:</w:t>
+      </w:r>
+    </w:p>
+    <w:p>
+      <w:pPr>
+        <w:rPr>
+          <w:b/>
+          <w:bCs/>
+        </w:rPr>
+      </w:pPr>
+      <w:r>
+        <w:rPr>
+          <w:b/>
+          <w:bCs/>
+        </w:rPr>
+        <w:lastRenderedPageBreak/>
+        <w:t xml:space="preserve">            print(f"[큐 관리] 잘못된 수신자: {receiver}")</w:t>
+      </w:r>
+    </w:p>
+    <w:p>
+      <w:pPr>
+        <w:rPr>
+          <w:b/>
+          <w:bCs/>
+        </w:rPr>
+      </w:pPr>
+    </w:p>
+    <w:p>
+      <w:pPr>
+        <w:rPr>
+          <w:b/>
+          <w:bCs/>
+        </w:rPr>
+      </w:pPr>
+      <w:r>
+        <w:rPr>
+          <w:b/>
+          <w:bCs/>
+        </w:rPr>
+        <w:t xml:space="preserve">    # ====== 사용자 요청 처리 ======</w:t>
+      </w:r>
+    </w:p>
+    <w:p>
+      <w:pPr>
+        <w:rPr>
+          <w:b/>
+          <w:bCs/>
+        </w:rPr>
+      </w:pPr>
+      <w:r>
+        <w:rPr>
+          <w:b/>
+          <w:bCs/>
+        </w:rPr>
+        <w:t xml:space="preserve">    def </w:t>
+      </w:r>
+      <w:proofErr w:type="spellStart"/>
+      <w:r>
+        <w:rPr>
+          <w:b/>
+          <w:bCs/>
+        </w:rPr>
+        <w:t>handle_</w:t>
+      </w:r>
+      <w:proofErr w:type="gramStart"/>
+      <w:r>
+        <w:rPr>
+          <w:b/>
+          <w:bCs/>
+        </w:rPr>
+        <w:t>request</w:t>
+      </w:r>
+      <w:proofErr w:type="spellEnd"/>
+      <w:r>
+        <w:rPr>
+          <w:b/>
+          <w:bCs/>
+        </w:rPr>
+        <w:t>(</w:t>
+      </w:r>
+      <w:proofErr w:type="gramEnd"/>
+      <w:r>
+        <w:rPr>
+          <w:b/>
+          <w:bCs/>
+        </w:rPr>
+        <w:t>self, conn, data):</w:t>
+      </w:r>
+    </w:p>
+    <w:p>
+      <w:pPr>
+        <w:rPr>
+          <w:b/>
+          <w:bCs/>
+        </w:rPr>
+      </w:pPr>
+      <w:r>
+        <w:rPr>
+          <w:b/>
+          <w:bCs/>
+        </w:rPr>
+        <w:t xml:space="preserve">        try:</w:t>
+      </w:r>
+    </w:p>
+    <w:p>
+      <w:pPr>
+        <w:rPr>
+          <w:b/>
+          <w:bCs/>
+        </w:rPr>
+      </w:pPr>
+      <w:r>
+        <w:rPr>
+          <w:b/>
+          <w:bCs/>
+        </w:rPr>
+        <w:t xml:space="preserve">            req = </w:t>
+      </w:r>
+      <w:proofErr w:type="spellStart"/>
+      <w:proofErr w:type="gramStart"/>
+      <w:r>
+        <w:rPr>
+          <w:b/>
+          <w:bCs/>
+        </w:rPr>
+        <w:t>json.loads</w:t>
+      </w:r>
+      <w:proofErr w:type="spellEnd"/>
+      <w:proofErr w:type="gramEnd"/>
+      <w:r>
+        <w:rPr>
+          <w:b/>
+          <w:bCs/>
+        </w:rPr>
+        <w:t>(</w:t>
+      </w:r>
+      <w:proofErr w:type="spellStart"/>
+      <w:proofErr w:type="gramStart"/>
+      <w:r>
+        <w:rPr>
+          <w:b/>
+          <w:bCs/>
+        </w:rPr>
+        <w:t>data.decode</w:t>
+      </w:r>
+      <w:proofErr w:type="spellEnd"/>
+      <w:proofErr w:type="gramEnd"/>
+      <w:r>
+        <w:rPr>
+          <w:b/>
+          <w:bCs/>
+        </w:rPr>
+        <w:t>())</w:t>
+      </w:r>
+    </w:p>
+    <w:p>
+      <w:pPr>
+        <w:rPr>
+          <w:b/>
+          <w:bCs/>
+        </w:rPr>
+      </w:pPr>
+      <w:r>
+        <w:rPr>
+          <w:b/>
+          <w:bCs/>
+        </w:rPr>
+        <w:t xml:space="preserve">            handler = </w:t>
+      </w:r>
+      <w:proofErr w:type="spellStart"/>
+      <w:proofErr w:type="gramStart"/>
+      <w:r>
+        <w:rPr>
+          <w:b/>
+          <w:bCs/>
+        </w:rPr>
+        <w:t>getattr</w:t>
+      </w:r>
+      <w:proofErr w:type="spellEnd"/>
+      <w:r>
+        <w:rPr>
+          <w:b/>
+          <w:bCs/>
+        </w:rPr>
+        <w:t>(</w:t>
+      </w:r>
+      <w:proofErr w:type="gramEnd"/>
+      <w:r>
+        <w:rPr>
+          <w:b/>
+          <w:bCs/>
+        </w:rPr>
+        <w:t xml:space="preserve">self, </w:t>
+      </w:r>
+      <w:proofErr w:type="spellStart"/>
+      <w:r>
+        <w:rPr>
+          <w:b/>
+          <w:bCs/>
+        </w:rPr>
+        <w:t>f"handle</w:t>
+      </w:r>
+      <w:proofErr w:type="spellEnd"/>
+      <w:r>
+        <w:rPr>
+          <w:b/>
+          <w:bCs/>
+        </w:rPr>
+        <w:t>_{req['type']}", None)</w:t>
+      </w:r>
+    </w:p>
+    <w:p>
+      <w:pPr>
+        <w:rPr>
+          <w:b/>
+          <w:bCs/>
+        </w:rPr>
+      </w:pPr>
+      <w:r>
+        <w:rPr>
+          <w:b/>
+          <w:bCs/>
+        </w:rPr>
+        <w:t xml:space="preserve">            return </w:t>
+      </w:r>
+      <w:proofErr w:type="gramStart"/>
+      <w:r>
+        <w:rPr>
+          <w:b/>
+          <w:bCs/>
+        </w:rPr>
+        <w:t>handler(</w:t>
+      </w:r>
+      <w:proofErr w:type="gramEnd"/>
+      <w:r>
+        <w:rPr>
+          <w:b/>
+          <w:bCs/>
+        </w:rPr>
+        <w:t>conn, req) if handler else {'status': '</w:t>
+      </w:r>
+      <w:proofErr w:type="spellStart"/>
+      <w:r>
+        <w:rPr>
+          <w:b/>
+          <w:bCs/>
+        </w:rPr>
+        <w:t>invalid_request</w:t>
+      </w:r>
+      <w:proofErr w:type="spellEnd"/>
+      <w:r>
+        <w:rPr>
+          <w:b/>
+          <w:bCs/>
+        </w:rPr>
+        <w:t>'}</w:t>
+      </w:r>
+    </w:p>
+    <w:p>
+      <w:pPr>
+        <w:rPr>
+          <w:b/>
+          <w:bCs/>
+        </w:rPr>
+      </w:pPr>
+      <w:r>
+        <w:rPr>
+          <w:b/>
+          <w:bCs/>
+        </w:rPr>
+        <w:t xml:space="preserve">        except </w:t>
+      </w:r>
+      <w:proofErr w:type="spellStart"/>
+      <w:proofErr w:type="gramStart"/>
+      <w:r>
+        <w:rPr>
+          <w:b/>
+          <w:bCs/>
+        </w:rPr>
+        <w:t>json.JSONDecodeError</w:t>
+      </w:r>
+      <w:proofErr w:type="spellEnd"/>
+      <w:proofErr w:type="gramEnd"/>
+      <w:r>
+        <w:rPr>
+          <w:b/>
+          <w:bCs/>
+        </w:rPr>
+        <w:t>:</w:t>
+      </w:r>
+    </w:p>
+    <w:p>
+      <w:pPr>
+        <w:rPr>
+          <w:b/>
+          <w:bCs/>
+        </w:rPr>
+      </w:pPr>
+      <w:r>
+        <w:rPr>
+          <w:b/>
+          <w:bCs/>
+        </w:rPr>
+        <w:t xml:space="preserve">            return {'status': '</w:t>
+      </w:r>
+      <w:proofErr w:type="spellStart"/>
+      <w:r>
+        <w:rPr>
+          <w:b/>
+          <w:bCs/>
+        </w:rPr>
+        <w:t>decode_error</w:t>
+      </w:r>
+      <w:proofErr w:type="spellEnd"/>
+      <w:r>
+        <w:rPr>
+          <w:b/>
+          <w:bCs/>
+        </w:rPr>
+        <w:t>'}</w:t>
+      </w:r>
+    </w:p>
+    <w:p>
+      <w:pPr>
+        <w:rPr>
+          <w:b/>
+          <w:bCs/>
+        </w:rPr>
+      </w:pPr>
+    </w:p>
+    <w:p>
+      <w:pPr>
+        <w:rPr>
+          <w:b/>
+          <w:bCs/>
+        </w:rPr>
+      </w:pPr>
+      <w:r>
+        <w:rPr>
+          <w:b/>
+          <w:bCs/>
+        </w:rPr>
+        <w:t xml:space="preserve">    def </w:t>
+      </w:r>
+      <w:proofErr w:type="spellStart"/>
+      <w:r>
+        <w:rPr>
+          <w:b/>
+          <w:bCs/>
+        </w:rPr>
+        <w:t>handle_</w:t>
+      </w:r>
+      <w:proofErr w:type="gramStart"/>
+      <w:r>
+        <w:rPr>
+          <w:b/>
+          <w:bCs/>
+        </w:rPr>
+        <w:t>login</w:t>
+      </w:r>
+      <w:proofErr w:type="spellEnd"/>
+      <w:r>
+        <w:rPr>
+          <w:b/>
+          <w:bCs/>
+        </w:rPr>
+        <w:t>(</w:t>
+      </w:r>
+      <w:proofErr w:type="gramEnd"/>
+      <w:r>
+        <w:rPr>
+          <w:b/>
+          <w:bCs/>
+        </w:rPr>
+        <w:t>self, conn, req):</w:t>
+      </w:r>
+    </w:p>
+    <w:p>
+      <w:pPr>
+        <w:rPr>
+          <w:b/>
+          <w:bCs/>
+        </w:rPr>
+      </w:pPr>
+      <w:r>
+        <w:rPr>
+          <w:b/>
+          <w:bCs/>
+        </w:rPr>
+        <w:t xml:space="preserve">        if req['id'] not in </w:t>
+      </w:r>
+      <w:proofErr w:type="spellStart"/>
+      <w:proofErr w:type="gramStart"/>
+      <w:r>
+        <w:rPr>
+          <w:b/>
+          <w:bCs/>
+        </w:rPr>
+        <w:t>self.users</w:t>
+      </w:r>
+      <w:proofErr w:type="spellEnd"/>
+      <w:proofErr w:type="gramEnd"/>
+      <w:r>
+        <w:rPr>
+          <w:b/>
+          <w:bCs/>
+        </w:rPr>
+        <w:t>:</w:t>
+      </w:r>
+    </w:p>
+    <w:p>
+      <w:pPr>
+        <w:rPr>
+          <w:b/>
+          <w:bCs/>
+        </w:rPr>
+      </w:pPr>
+      <w:r>
+        <w:rPr>
+          <w:b/>
+          <w:bCs/>
+        </w:rPr>
+        <w:t xml:space="preserve">            return {'status': '</w:t>
+      </w:r>
+      <w:proofErr w:type="spellStart"/>
+      <w:r>
+        <w:rPr>
+          <w:b/>
+          <w:bCs/>
+        </w:rPr>
+        <w:t>id_not_found</w:t>
+      </w:r>
+      <w:proofErr w:type="spellEnd"/>
+      <w:r>
+        <w:rPr>
+          <w:b/>
+          <w:bCs/>
+        </w:rPr>
+        <w:t>'}</w:t>
+      </w:r>
+    </w:p>
+    <w:p>
+      <w:pPr>
+        <w:rPr>
+          <w:b/>
+          <w:bCs/>
+        </w:rPr>
+      </w:pPr>
+      <w:r>
+        <w:rPr>
+          <w:b/>
+          <w:bCs/>
+        </w:rPr>
+        <w:t xml:space="preserve">        if </w:t>
+      </w:r>
+      <w:proofErr w:type="spellStart"/>
+      <w:proofErr w:type="gramStart"/>
+      <w:r>
+        <w:rPr>
+          <w:b/>
+          <w:bCs/>
+        </w:rPr>
+        <w:t>self.users</w:t>
+      </w:r>
+      <w:proofErr w:type="spellEnd"/>
+      <w:proofErr w:type="gramEnd"/>
+      <w:r>
+        <w:rPr>
+          <w:b/>
+          <w:bCs/>
+        </w:rPr>
+        <w:t>[req['id']</w:t>
+      </w:r>
+      <w:proofErr w:type="gramStart"/>
+      <w:r>
+        <w:rPr>
+          <w:b/>
+          <w:bCs/>
+        </w:rPr>
+        <w:t>] !</w:t>
+      </w:r>
+      <w:proofErr w:type="gramEnd"/>
+      <w:r>
+        <w:rPr>
+          <w:b/>
+          <w:bCs/>
+        </w:rPr>
+        <w:t>= req['pw']:</w:t>
+      </w:r>
+    </w:p>
+    <w:p>
+      <w:pPr>
+        <w:rPr>
+          <w:b/>
+          <w:bCs/>
+        </w:rPr>
+      </w:pPr>
+      <w:r>
+        <w:rPr>
+          <w:b/>
+          <w:bCs/>
+        </w:rPr>
+        <w:t xml:space="preserve">            return {'status': '</w:t>
+      </w:r>
+      <w:proofErr w:type="spellStart"/>
+      <w:r>
+        <w:rPr>
+          <w:b/>
+          <w:bCs/>
+        </w:rPr>
+        <w:t>wrong_password</w:t>
+      </w:r>
+      <w:proofErr w:type="spellEnd"/>
+      <w:r>
+        <w:rPr>
+          <w:b/>
+          <w:bCs/>
+        </w:rPr>
+        <w:t>'}</w:t>
+      </w:r>
+    </w:p>
+    <w:p>
+      <w:pPr>
+        <w:rPr>
+          <w:b/>
+          <w:bCs/>
+        </w:rPr>
+      </w:pPr>
+      <w:r>
+        <w:rPr>
+          <w:b/>
+          <w:bCs/>
+        </w:rPr>
+        <w:t xml:space="preserve">        </w:t>
+      </w:r>
+      <w:proofErr w:type="spellStart"/>
+      <w:proofErr w:type="gramStart"/>
+      <w:r>
+        <w:rPr>
+          <w:b/>
+          <w:bCs/>
+        </w:rPr>
+        <w:t>self.active</w:t>
+      </w:r>
+      <w:proofErr w:type="gramEnd"/>
+      <w:r>
+        <w:rPr>
+          <w:b/>
+          <w:bCs/>
+        </w:rPr>
+        <w:t>_connections</w:t>
+      </w:r>
+      <w:proofErr w:type="spellEnd"/>
+      <w:r>
+        <w:rPr>
+          <w:b/>
+          <w:bCs/>
+        </w:rPr>
+        <w:t>[req['id']] = conn</w:t>
+      </w:r>
+    </w:p>
+    <w:p>
+      <w:pPr>
+        <w:rPr>
+          <w:b/>
+          <w:bCs/>
+        </w:rPr>
+      </w:pPr>
+      <w:r>
+        <w:rPr>
+          <w:b/>
+          <w:bCs/>
+        </w:rPr>
+        <w:t xml:space="preserve">        return {'status': 'success', 'user': req['id']}</w:t>
+      </w:r>
+    </w:p>
+    <w:p>
+      <w:pPr>
+        <w:rPr>
+          <w:b/>
+          <w:bCs/>
+        </w:rPr>
+      </w:pPr>
+    </w:p>
+    <w:p>
+      <w:pPr>
+        <w:rPr>
+          <w:b/>
+          <w:bCs/>
+        </w:rPr>
+      </w:pPr>
+      <w:r>
+        <w:rPr>
+          <w:b/>
+          <w:bCs/>
+        </w:rPr>
+        <w:t xml:space="preserve">    def </w:t>
+      </w:r>
+      <w:proofErr w:type="spellStart"/>
+      <w:r>
+        <w:rPr>
+          <w:b/>
+          <w:bCs/>
+        </w:rPr>
+        <w:t>handle_send_</w:t>
+      </w:r>
+      <w:proofErr w:type="gramStart"/>
+      <w:r>
+        <w:rPr>
+          <w:b/>
+          <w:bCs/>
+        </w:rPr>
+        <w:t>mail</w:t>
+      </w:r>
+      <w:proofErr w:type="spellEnd"/>
+      <w:r>
+        <w:rPr>
+          <w:b/>
+          <w:bCs/>
+        </w:rPr>
+        <w:t>(</w:t>
+      </w:r>
+      <w:proofErr w:type="gramEnd"/>
+      <w:r>
+        <w:rPr>
+          <w:b/>
+          <w:bCs/>
+        </w:rPr>
+        <w:t>self, _, req):</w:t>
+      </w:r>
+    </w:p>
+    <w:p>
+      <w:pPr>
+        <w:rPr>
+          <w:b/>
+          <w:bCs/>
+        </w:rPr>
+      </w:pPr>
+      <w:r>
+        <w:rPr>
+          <w:b/>
+          <w:bCs/>
+        </w:rPr>
+        <w:t xml:space="preserve">        </w:t>
+      </w:r>
+      <w:proofErr w:type="spellStart"/>
+      <w:r>
+        <w:rPr>
+          <w:b/>
+          <w:bCs/>
+        </w:rPr>
+        <w:t>mail_id</w:t>
+      </w:r>
+      <w:proofErr w:type="spellEnd"/>
+      <w:r>
+        <w:rPr>
+          <w:b/>
+          <w:bCs/>
+        </w:rPr>
+        <w:t xml:space="preserve"> = str(uuid4())</w:t>
+      </w:r>
+    </w:p>
+    <w:p>
+      <w:pPr>
+        <w:rPr>
+          <w:b/>
+          <w:bCs/>
+        </w:rPr>
+      </w:pPr>
+      <w:r>
+        <w:rPr>
+          <w:b/>
+          <w:bCs/>
+        </w:rPr>
+        <w:t xml:space="preserve">        </w:t>
+      </w:r>
+      <w:proofErr w:type="spellStart"/>
+      <w:r>
+        <w:rPr>
+          <w:b/>
+          <w:bCs/>
+        </w:rPr>
+        <w:t>new_mail</w:t>
+      </w:r>
+      <w:proofErr w:type="spellEnd"/>
+      <w:r>
+        <w:rPr>
+          <w:b/>
+          <w:bCs/>
+        </w:rPr>
+        <w:t xml:space="preserve"> = {</w:t>
+      </w:r>
+    </w:p>
+    <w:p>
+      <w:pPr>
+        <w:rPr>
+          <w:b/>
+          <w:bCs/>
+        </w:rPr>
+      </w:pPr>
+      <w:r>
+        <w:rPr>
+          <w:b/>
+          <w:bCs/>
+        </w:rPr>
+        <w:t xml:space="preserve">            'id': </w:t>
+      </w:r>
+      <w:proofErr w:type="spellStart"/>
+      <w:r>
+        <w:rPr>
+          <w:b/>
+          <w:bCs/>
+        </w:rPr>
+        <w:t>mail_id</w:t>
+      </w:r>
+      <w:proofErr w:type="spellEnd"/>
+      <w:r>
+        <w:rPr>
+          <w:b/>
+          <w:bCs/>
+        </w:rPr>
+        <w:t>,</w:t>
+      </w:r>
+    </w:p>
+    <w:p>
+      <w:pPr>
+        <w:rPr>
+          <w:b/>
+          <w:bCs/>
+        </w:rPr>
+      </w:pPr>
+      <w:r>
+        <w:rPr>
+          <w:b/>
+          <w:bCs/>
+        </w:rPr>
+        <w:t xml:space="preserve">            'sender': req['sender'],</w:t>
+      </w:r>
+    </w:p>
+    <w:p>
+      <w:pPr>
+        <w:rPr>
+          <w:b/>
+          <w:bCs/>
+        </w:rPr>
+      </w:pPr>
+      <w:r>
+        <w:rPr>
+          <w:b/>
+          <w:bCs/>
+        </w:rPr>
+        <w:t xml:space="preserve">            'receiver': req['receiver'],</w:t>
+      </w:r>
+    </w:p>
+    <w:p>
+      <w:pPr>
+        <w:rPr>
+          <w:b/>
+          <w:bCs/>
+        </w:rPr>
+      </w:pPr>
+      <w:r>
+        <w:rPr>
+          <w:b/>
+          <w:bCs/>
+        </w:rPr>
+        <w:lastRenderedPageBreak/>
+        <w:t xml:space="preserve">            'subject': req['subject'],</w:t>
+      </w:r>
+    </w:p>
+    <w:p>
+      <w:pPr>
+        <w:rPr>
+          <w:b/>
+          <w:bCs/>
+        </w:rPr>
+      </w:pPr>
+      <w:r>
+        <w:rPr>
+          <w:b/>
+          <w:bCs/>
+        </w:rPr>
+        <w:t xml:space="preserve">            'body': req['body'],</w:t>
+      </w:r>
+    </w:p>
+    <w:p>
+      <w:pPr>
+        <w:rPr>
+          <w:b/>
+          <w:bCs/>
+        </w:rPr>
+      </w:pPr>
+      <w:r>
+        <w:rPr>
+          <w:b/>
+          <w:bCs/>
+        </w:rPr>
+        <w:t xml:space="preserve">            'timestamp': </w:t>
+      </w:r>
+      <w:proofErr w:type="spellStart"/>
+      <w:proofErr w:type="gramStart"/>
+      <w:r>
+        <w:rPr>
+          <w:b/>
+          <w:bCs/>
+        </w:rPr>
+        <w:t>time.strftime</w:t>
+      </w:r>
+      <w:proofErr w:type="spellEnd"/>
+      <w:proofErr w:type="gramEnd"/>
+      <w:r>
+        <w:rPr>
+          <w:b/>
+          <w:bCs/>
+        </w:rPr>
+        <w:t>("%Y-%m-%d %</w:t>
+      </w:r>
+      <w:proofErr w:type="gramStart"/>
+      <w:r>
+        <w:rPr>
+          <w:b/>
+          <w:bCs/>
+        </w:rPr>
+        <w:t>H:%M:%</w:t>
+      </w:r>
+      <w:proofErr w:type="gramEnd"/>
+      <w:r>
+        <w:rPr>
+          <w:b/>
+          <w:bCs/>
+        </w:rPr>
+        <w:t>S")</w:t>
+      </w:r>
+    </w:p>
+    <w:p>
+      <w:pPr>
+        <w:rPr>
+          <w:b/>
+          <w:bCs/>
+        </w:rPr>
+      </w:pPr>
+      <w:r>
+        <w:rPr>
+          <w:b/>
+          <w:bCs/>
+        </w:rPr>
+        <w:t xml:space="preserve">        }</w:t>
+      </w:r>
+    </w:p>
+    <w:p>
+      <w:pPr>
+        <w:rPr>
+          <w:b/>
+          <w:bCs/>
+        </w:rPr>
+      </w:pPr>
+      <w:r>
+        <w:rPr>
+          <w:b/>
+          <w:bCs/>
+        </w:rPr>
+        <w:t xml:space="preserve">        </w:t>
+      </w:r>
+      <w:proofErr w:type="spellStart"/>
+      <w:proofErr w:type="gramStart"/>
+      <w:r>
+        <w:rPr>
+          <w:b/>
+          <w:bCs/>
+        </w:rPr>
+        <w:t>self.outbox</w:t>
+      </w:r>
+      <w:proofErr w:type="gramEnd"/>
+      <w:r>
+        <w:rPr>
+          <w:b/>
+          <w:bCs/>
+        </w:rPr>
+        <w:t>.append</w:t>
+      </w:r>
+      <w:proofErr w:type="spellEnd"/>
+      <w:r>
+        <w:rPr>
+          <w:b/>
+          <w:bCs/>
+        </w:rPr>
+        <w:t>(</w:t>
+      </w:r>
+      <w:proofErr w:type="spellStart"/>
+      <w:r>
+        <w:rPr>
+          <w:b/>
+          <w:bCs/>
+        </w:rPr>
+        <w:t>new_mail</w:t>
+      </w:r>
+      <w:proofErr w:type="spellEnd"/>
+      <w:r>
+        <w:rPr>
+          <w:b/>
+          <w:bCs/>
+        </w:rPr>
+        <w:t>)</w:t>
+      </w:r>
+    </w:p>
+    <w:p>
+      <w:pPr>
+        <w:rPr>
+          <w:b/>
+          <w:bCs/>
+        </w:rPr>
+      </w:pPr>
+      <w:r>
+        <w:rPr>
+          <w:b/>
+          <w:bCs/>
+        </w:rPr>
+        <w:t xml:space="preserve">        return {'status': 'queued', '</w:t>
+      </w:r>
+      <w:proofErr w:type="spellStart"/>
+      <w:r>
+        <w:rPr>
+          <w:b/>
+          <w:bCs/>
+        </w:rPr>
+        <w:t>mail_id</w:t>
+      </w:r>
+      <w:proofErr w:type="spellEnd"/>
+      <w:r>
+        <w:rPr>
+          <w:b/>
+          <w:bCs/>
+        </w:rPr>
+        <w:t xml:space="preserve">': </w:t>
+      </w:r>
+      <w:proofErr w:type="spellStart"/>
+      <w:r>
+        <w:rPr>
+          <w:b/>
+          <w:bCs/>
+        </w:rPr>
+        <w:t>mail_id</w:t>
+      </w:r>
+      <w:proofErr w:type="spellEnd"/>
+      <w:r>
+        <w:rPr>
+          <w:b/>
+          <w:bCs/>
+        </w:rPr>
+        <w:t>}</w:t>
+      </w:r>
+    </w:p>
+    <w:p>
+      <w:pPr>
+        <w:rPr>
+          <w:b/>
+          <w:bCs/>
+        </w:rPr>
+      </w:pPr>
+    </w:p>
+    <w:p>
+      <w:pPr>
+        <w:rPr>
+          <w:b/>
+          <w:bCs/>
+        </w:rPr>
+      </w:pPr>
+      <w:r>
+        <w:rPr>
+          <w:b/>
+          <w:bCs/>
+        </w:rPr>
+        <w:t xml:space="preserve">    def </w:t>
+      </w:r>
+      <w:proofErr w:type="spellStart"/>
+      <w:r>
+        <w:rPr>
+          <w:b/>
+          <w:bCs/>
+        </w:rPr>
+        <w:t>handle_get_mail_</w:t>
+      </w:r>
+      <w:proofErr w:type="gramStart"/>
+      <w:r>
+        <w:rPr>
+          <w:b/>
+          <w:bCs/>
+        </w:rPr>
+        <w:t>list</w:t>
+      </w:r>
+      <w:proofErr w:type="spellEnd"/>
+      <w:r>
+        <w:rPr>
+          <w:b/>
+          <w:bCs/>
+        </w:rPr>
+        <w:t>(</w:t>
+      </w:r>
+      <w:proofErr w:type="gramEnd"/>
+      <w:r>
+        <w:rPr>
+          <w:b/>
+          <w:bCs/>
+        </w:rPr>
+        <w:t>self, _, req):</w:t>
+      </w:r>
+    </w:p>
+    <w:p>
+      <w:pPr>
+        <w:rPr>
+          <w:b/>
+          <w:bCs/>
+        </w:rPr>
+      </w:pPr>
+      <w:r>
+        <w:rPr>
+          <w:b/>
+          <w:bCs/>
+        </w:rPr>
+        <w:t xml:space="preserve">        user = req['user']</w:t>
+      </w:r>
+    </w:p>
+    <w:p>
+      <w:pPr>
+        <w:rPr>
+          <w:b/>
+          <w:bCs/>
+        </w:rPr>
+      </w:pPr>
+      <w:r>
+        <w:rPr>
+          <w:b/>
+          <w:bCs/>
+        </w:rPr>
+        <w:t xml:space="preserve">        return {</w:t>
+      </w:r>
+    </w:p>
+    <w:p>
+      <w:pPr>
+        <w:rPr>
+          <w:b/>
+          <w:bCs/>
+        </w:rPr>
+      </w:pPr>
+      <w:r>
+        <w:rPr>
+          <w:b/>
+          <w:bCs/>
+        </w:rPr>
+        <w:t xml:space="preserve">            'status': 'success',</w:t>
+      </w:r>
+    </w:p>
+    <w:p>
+      <w:pPr>
+        <w:rPr>
+          <w:b/>
+          <w:bCs/>
+        </w:rPr>
+      </w:pPr>
+      <w:r>
+        <w:rPr>
+          <w:b/>
+          <w:bCs/>
+        </w:rPr>
+        <w:t xml:space="preserve">            'mails': [{</w:t>
+      </w:r>
+    </w:p>
+    <w:p>
+      <w:pPr>
+        <w:rPr>
+          <w:b/>
+          <w:bCs/>
+        </w:rPr>
+      </w:pPr>
+      <w:r>
+        <w:rPr>
+          <w:b/>
+          <w:bCs/>
+        </w:rPr>
+        <w:t xml:space="preserve">                'id': mail['id'],</w:t>
+      </w:r>
+    </w:p>
+    <w:p>
+      <w:pPr>
+        <w:rPr>
+          <w:b/>
+          <w:bCs/>
+        </w:rPr>
+      </w:pPr>
+      <w:r>
+        <w:rPr>
+          <w:b/>
+          <w:bCs/>
+        </w:rPr>
+        <w:t xml:space="preserve">                'subject': mail['subject'],</w:t>
+      </w:r>
+    </w:p>
+    <w:p>
+      <w:pPr>
+        <w:rPr>
+          <w:b/>
+          <w:bCs/>
+        </w:rPr>
+      </w:pPr>
+      <w:r>
+        <w:rPr>
+          <w:b/>
+          <w:bCs/>
+        </w:rPr>
+        <w:t xml:space="preserve">                'sender': mail['sender'],</w:t>
+      </w:r>
+    </w:p>
+    <w:p>
+      <w:pPr>
+        <w:rPr>
+          <w:b/>
+          <w:bCs/>
+        </w:rPr>
+      </w:pPr>
+      <w:r>
+        <w:rPr>
+          <w:b/>
+          <w:bCs/>
+        </w:rPr>
+        <w:t xml:space="preserve">                'timestamp': mail['timestamp']</w:t>
+      </w:r>
+    </w:p>
+    <w:p>
+      <w:pPr>
+        <w:rPr>
+          <w:b/>
+          <w:bCs/>
+        </w:rPr>
+      </w:pPr>
+      <w:r>
+        <w:rPr>
+          <w:b/>
+          <w:bCs/>
+        </w:rPr>
+        <w:t xml:space="preserve">            } for mail in </w:t>
+      </w:r>
+      <w:proofErr w:type="spellStart"/>
+      <w:proofErr w:type="gramStart"/>
+      <w:r>
+        <w:rPr>
+          <w:b/>
+          <w:bCs/>
+        </w:rPr>
+        <w:t>self.inboxes</w:t>
+      </w:r>
+      <w:proofErr w:type="spellEnd"/>
+      <w:proofErr w:type="gramEnd"/>
+      <w:r>
+        <w:rPr>
+          <w:b/>
+          <w:bCs/>
+        </w:rPr>
+        <w:t>[user]]</w:t>
+      </w:r>
+    </w:p>
+    <w:p>
+      <w:pPr>
+        <w:rPr>
+          <w:b/>
+          <w:bCs/>
+        </w:rPr>
+      </w:pPr>
+      <w:r>
+        <w:rPr>
+          <w:b/>
+          <w:bCs/>
+        </w:rPr>
+        <w:t xml:space="preserve">        }</w:t>
+      </w:r>
+    </w:p>
+    <w:p>
+      <w:pPr>
+        <w:rPr>
+          <w:b/>
+          <w:bCs/>
+        </w:rPr>
+      </w:pPr>
+    </w:p>
+    <w:p>
+      <w:pPr>
+        <w:rPr>
+          <w:b/>
+          <w:bCs/>
+        </w:rPr>
+      </w:pPr>
+      <w:r>
+        <w:rPr>
+          <w:b/>
+          <w:bCs/>
+        </w:rPr>
+        <w:t xml:space="preserve">    def </w:t>
+      </w:r>
+      <w:proofErr w:type="spellStart"/>
+      <w:r>
+        <w:rPr>
+          <w:b/>
+          <w:bCs/>
+        </w:rPr>
+        <w:t>handle_read_</w:t>
+      </w:r>
+      <w:proofErr w:type="gramStart"/>
+      <w:r>
+        <w:rPr>
+          <w:b/>
+          <w:bCs/>
+        </w:rPr>
+        <w:t>mail</w:t>
+      </w:r>
+      <w:proofErr w:type="spellEnd"/>
+      <w:r>
+        <w:rPr>
+          <w:b/>
+          <w:bCs/>
+        </w:rPr>
+        <w:t>(</w:t>
+      </w:r>
+      <w:proofErr w:type="gramEnd"/>
+      <w:r>
+        <w:rPr>
+          <w:b/>
+          <w:bCs/>
+        </w:rPr>
+        <w:t>self, _, req):</w:t>
+      </w:r>
+    </w:p>
+    <w:p>
+      <w:pPr>
+        <w:rPr>
+          <w:b/>
+          <w:bCs/>
+        </w:rPr>
+      </w:pPr>
+      <w:r>
+        <w:rPr>
+          <w:b/>
+          <w:bCs/>
+        </w:rPr>
+        <w:t xml:space="preserve">        user = req['user']</w:t>
+      </w:r>
+    </w:p>
+    <w:p>
+      <w:pPr>
+        <w:rPr>
+          <w:b/>
+          <w:bCs/>
+        </w:rPr>
+      </w:pPr>
+      <w:r>
+        <w:rPr>
+          <w:b/>
+          <w:bCs/>
+        </w:rPr>
+        <w:t xml:space="preserve">        </w:t>
+      </w:r>
+      <w:proofErr w:type="spellStart"/>
+      <w:r>
+        <w:rPr>
+          <w:b/>
+          <w:bCs/>
+        </w:rPr>
+        <w:t>target_id</w:t>
+      </w:r>
+      <w:proofErr w:type="spellEnd"/>
+      <w:r>
+        <w:rPr>
+          <w:b/>
+          <w:bCs/>
+        </w:rPr>
+        <w:t xml:space="preserve"> = req['</w:t>
+      </w:r>
+      <w:proofErr w:type="spellStart"/>
+      <w:r>
+        <w:rPr>
+          <w:b/>
+          <w:bCs/>
+        </w:rPr>
+        <w:t>mail_id</w:t>
+      </w:r>
+      <w:proofErr w:type="spellEnd"/>
+      <w:r>
+        <w:rPr>
+          <w:b/>
+          <w:bCs/>
+        </w:rPr>
+        <w:t>']</w:t>
+      </w:r>
+    </w:p>
+    <w:p>
+      <w:pPr>
+        <w:rPr>
+          <w:b/>
+          <w:bCs/>
+        </w:rPr>
+      </w:pPr>
+      <w:r>
+        <w:rPr>
+          <w:b/>
+          <w:bCs/>
+        </w:rPr>
+        <w:t xml:space="preserve">        for mail in </w:t>
+      </w:r>
+      <w:proofErr w:type="spellStart"/>
+      <w:proofErr w:type="gramStart"/>
+      <w:r>
+        <w:rPr>
+          <w:b/>
+          <w:bCs/>
+        </w:rPr>
+        <w:t>self.inboxes</w:t>
+      </w:r>
+      <w:proofErr w:type="spellEnd"/>
+      <w:proofErr w:type="gramEnd"/>
+      <w:r>
+        <w:rPr>
+          <w:b/>
+          <w:bCs/>
+        </w:rPr>
+        <w:t>[user]:</w:t>
+      </w:r>
+    </w:p>
+    <w:p>
+      <w:pPr>
+        <w:rPr>
+          <w:b/>
+          <w:bCs/>
+        </w:rPr>
+      </w:pPr>
+      <w:r>
+        <w:rPr>
+          <w:b/>
+          <w:bCs/>
+        </w:rPr>
+        <w:t xml:space="preserve">            if mail['id'] == </w:t>
+      </w:r>
+      <w:proofErr w:type="spellStart"/>
+      <w:r>
+        <w:rPr>
+          <w:b/>
+          <w:bCs/>
+        </w:rPr>
+        <w:t>target_id</w:t>
+      </w:r>
+      <w:proofErr w:type="spellEnd"/>
+      <w:r>
+        <w:rPr>
+          <w:b/>
+          <w:bCs/>
+        </w:rPr>
+        <w:t>:</w:t>
+      </w:r>
+    </w:p>
+    <w:p>
+      <w:pPr>
+        <w:rPr>
+          <w:b/>
+          <w:bCs/>
+        </w:rPr>
+      </w:pPr>
+      <w:r>
+        <w:rPr>
+          <w:b/>
+          <w:bCs/>
+        </w:rPr>
+        <w:t xml:space="preserve">                return {'status': 'success', 'mail': mail}</w:t>
+      </w:r>
+    </w:p>
+    <w:p>
+      <w:pPr>
+        <w:rPr>
+          <w:b/>
+          <w:bCs/>
+        </w:rPr>
+      </w:pPr>
+      <w:r>
+        <w:rPr>
+          <w:b/>
+          <w:bCs/>
+        </w:rPr>
+        <w:lastRenderedPageBreak/>
+        <w:t xml:space="preserve">        return {'status': '</w:t>
+      </w:r>
+      <w:proofErr w:type="spellStart"/>
+      <w:r>
+        <w:rPr>
+          <w:b/>
+          <w:bCs/>
+        </w:rPr>
+        <w:t>mail_not_found</w:t>
+      </w:r>
+      <w:proofErr w:type="spellEnd"/>
+      <w:r>
+        <w:rPr>
+          <w:b/>
+          <w:bCs/>
+        </w:rPr>
+        <w:t>'}</w:t>
+      </w:r>
+    </w:p>
+    <w:p>
+      <w:pPr>
+        <w:rPr>
+          <w:b/>
+          <w:bCs/>
+        </w:rPr>
+      </w:pPr>
+    </w:p>
+    <w:p>
+      <w:pPr>
+        <w:rPr>
+          <w:b/>
+          <w:bCs/>
+        </w:rPr>
+      </w:pPr>
+      <w:r>
+        <w:rPr>
+          <w:b/>
+          <w:bCs/>
+        </w:rPr>
+        <w:t># ====== 서버 실행 ======</w:t>
+      </w:r>
+    </w:p>
+    <w:p>
+      <w:pPr>
+        <w:rPr>
+          <w:b/>
+          <w:bCs/>
+        </w:rPr>
+      </w:pPr>
+      <w:r>
+        <w:rPr>
+          <w:b/>
+          <w:bCs/>
+        </w:rPr>
+        <w:t xml:space="preserve">class </w:t>
+      </w:r>
+      <w:proofErr w:type="spellStart"/>
+      <w:r>
+        <w:rPr>
+          <w:b/>
+          <w:bCs/>
+        </w:rPr>
+        <w:t>MailServer</w:t>
+      </w:r>
+      <w:proofErr w:type="spellEnd"/>
+      <w:r>
+        <w:rPr>
+          <w:b/>
+          <w:bCs/>
+        </w:rPr>
+        <w:t>:</w:t>
+      </w:r>
+    </w:p>
+    <w:p>
+      <w:pPr>
+        <w:rPr>
+          <w:b/>
+          <w:bCs/>
+        </w:rPr>
+      </w:pPr>
+      <w:r>
+        <w:rPr>
+          <w:b/>
+          <w:bCs/>
+        </w:rPr>
+        <w:t xml:space="preserve">    def __</w:t>
+      </w:r>
+      <w:proofErr w:type="spellStart"/>
+      <w:r>
+        <w:rPr>
+          <w:b/>
+          <w:bCs/>
+        </w:rPr>
+        <w:t>init</w:t>
+      </w:r>
+      <w:proofErr w:type="spellEnd"/>
+      <w:r>
+        <w:rPr>
+          <w:b/>
+          <w:bCs/>
+        </w:rPr>
+        <w:t>__(self):</w:t>
+      </w:r>
+    </w:p>
+    <w:p>
+      <w:pPr>
+        <w:rPr>
+          <w:b/>
+          <w:bCs/>
+        </w:rPr>
+      </w:pPr>
+      <w:r>
+        <w:rPr>
+          <w:b/>
+          <w:bCs/>
+        </w:rPr>
+        <w:t xml:space="preserve">        </w:t>
+      </w:r>
+      <w:proofErr w:type="spellStart"/>
+      <w:proofErr w:type="gramStart"/>
+      <w:r>
+        <w:rPr>
+          <w:b/>
+          <w:bCs/>
+        </w:rPr>
+        <w:t>self.system</w:t>
+      </w:r>
+      <w:proofErr w:type="spellEnd"/>
+      <w:proofErr w:type="gramEnd"/>
+      <w:r>
+        <w:rPr>
+          <w:b/>
+          <w:bCs/>
+        </w:rPr>
+        <w:t xml:space="preserve"> = </w:t>
+      </w:r>
+      <w:proofErr w:type="spellStart"/>
+      <w:proofErr w:type="gramStart"/>
+      <w:r>
+        <w:rPr>
+          <w:b/>
+          <w:bCs/>
+        </w:rPr>
+        <w:t>MailSystem</w:t>
+      </w:r>
+      <w:proofErr w:type="spellEnd"/>
+      <w:r>
+        <w:rPr>
+          <w:b/>
+          <w:bCs/>
+        </w:rPr>
+        <w:t>(</w:t>
+      </w:r>
+      <w:proofErr w:type="gramEnd"/>
+      <w:r>
+        <w:rPr>
+          <w:b/>
+          <w:bCs/>
+        </w:rPr>
+        <w:t>)</w:t>
+      </w:r>
+    </w:p>
+    <w:p>
+      <w:pPr>
+        <w:rPr>
+          <w:b/>
+          <w:bCs/>
+        </w:rPr>
+      </w:pPr>
+      <w:r>
+        <w:rPr>
+          <w:b/>
+          <w:bCs/>
+        </w:rPr>
+        <w:t xml:space="preserve">        </w:t>
+      </w:r>
+      <w:proofErr w:type="spellStart"/>
+      <w:proofErr w:type="gramStart"/>
+      <w:r>
+        <w:rPr>
+          <w:b/>
+          <w:bCs/>
+        </w:rPr>
+        <w:t>self.server</w:t>
+      </w:r>
+      <w:proofErr w:type="gramEnd"/>
+      <w:r>
+        <w:rPr>
+          <w:b/>
+          <w:bCs/>
+        </w:rPr>
+        <w:t>_socket</w:t>
+      </w:r>
+      <w:proofErr w:type="spellEnd"/>
+      <w:r>
+        <w:rPr>
+          <w:b/>
+          <w:bCs/>
+        </w:rPr>
+        <w:t xml:space="preserve"> = </w:t>
+      </w:r>
+      <w:proofErr w:type="spellStart"/>
+      <w:proofErr w:type="gramStart"/>
+      <w:r>
+        <w:rPr>
+          <w:b/>
+          <w:bCs/>
+        </w:rPr>
+        <w:t>socket.socket</w:t>
+      </w:r>
+      <w:proofErr w:type="spellEnd"/>
+      <w:proofErr w:type="gramEnd"/>
+      <w:r>
+        <w:rPr>
+          <w:b/>
+          <w:bCs/>
+        </w:rPr>
+        <w:t>(</w:t>
+      </w:r>
+      <w:proofErr w:type="spellStart"/>
+      <w:r>
+        <w:rPr>
+          <w:b/>
+          <w:bCs/>
+        </w:rPr>
+        <w:t>socket.AF_INET</w:t>
+      </w:r>
+      <w:proofErr w:type="spellEnd"/>
+      <w:r>
+        <w:rPr>
+          <w:b/>
+          <w:bCs/>
+        </w:rPr>
+        <w:t xml:space="preserve">, </w:t>
+      </w:r>
+      <w:proofErr w:type="spellStart"/>
+      <w:proofErr w:type="gramStart"/>
+      <w:r>
+        <w:rPr>
+          <w:b/>
+          <w:bCs/>
+        </w:rPr>
+        <w:t>socket.SOCK</w:t>
+      </w:r>
+      <w:proofErr w:type="gramEnd"/>
+      <w:r>
+        <w:rPr>
+          <w:b/>
+          <w:bCs/>
+        </w:rPr>
+        <w:t>_STREAM</w:t>
+      </w:r>
+      <w:proofErr w:type="spellEnd"/>
+      <w:r>
+        <w:rPr>
+          <w:b/>
+          <w:bCs/>
+        </w:rPr>
+        <w:t>)</w:t>
+      </w:r>
+    </w:p>
+    <w:p>
+      <w:pPr>
+        <w:rPr>
+          <w:b/>
+          <w:bCs/>
+        </w:rPr>
+      </w:pPr>
+      <w:r>
+        <w:rPr>
+          <w:b/>
+          <w:bCs/>
+        </w:rPr>
+        <w:t xml:space="preserve">        </w:t>
+      </w:r>
+      <w:proofErr w:type="spellStart"/>
+      <w:proofErr w:type="gramStart"/>
+      <w:r>
+        <w:rPr>
+          <w:b/>
+          <w:bCs/>
+        </w:rPr>
+        <w:t>self.server</w:t>
+      </w:r>
+      <w:proofErr w:type="gramEnd"/>
+      <w:r>
+        <w:rPr>
+          <w:b/>
+          <w:bCs/>
+        </w:rPr>
+        <w:t>_</w:t>
+      </w:r>
+      <w:proofErr w:type="gramStart"/>
+      <w:r>
+        <w:rPr>
+          <w:b/>
+          <w:bCs/>
+        </w:rPr>
+        <w:t>socket.bind</w:t>
+      </w:r>
+      <w:proofErr w:type="spellEnd"/>
+      <w:proofErr w:type="gramEnd"/>
+      <w:r>
+        <w:rPr>
+          <w:b/>
+          <w:bCs/>
+        </w:rPr>
+        <w:t>((SERVER_HOST, SERVER_PORT))</w:t>
+      </w:r>
+    </w:p>
+    <w:p>
+      <w:pPr>
+        <w:rPr>
+          <w:b/>
+          <w:bCs/>
+        </w:rPr>
+      </w:pPr>
+      <w:r>
+        <w:rPr>
+          <w:b/>
+          <w:bCs/>
+        </w:rPr>
+        <w:t xml:space="preserve">        </w:t>
+      </w:r>
+      <w:proofErr w:type="spellStart"/>
+      <w:proofErr w:type="gramStart"/>
+      <w:r>
+        <w:rPr>
+          <w:b/>
+          <w:bCs/>
+        </w:rPr>
+        <w:t>self.server</w:t>
+      </w:r>
+      <w:proofErr w:type="gramEnd"/>
+      <w:r>
+        <w:rPr>
+          <w:b/>
+          <w:bCs/>
+        </w:rPr>
+        <w:t>_</w:t>
+      </w:r>
+      <w:proofErr w:type="gramStart"/>
+      <w:r>
+        <w:rPr>
+          <w:b/>
+          <w:bCs/>
+        </w:rPr>
+        <w:t>socket.listen</w:t>
+      </w:r>
+      <w:proofErr w:type="spellEnd"/>
+      <w:proofErr w:type="gramEnd"/>
+      <w:r>
+        <w:rPr>
+          <w:b/>
+          <w:bCs/>
+        </w:rPr>
+        <w:t>(MAX_CONN)</w:t>
+      </w:r>
+    </w:p>
+    <w:p>
+      <w:pPr>
+        <w:rPr>
+          <w:b/>
+          <w:bCs/>
+        </w:rPr>
+      </w:pPr>
+      <w:r>
+        <w:rPr>
+          <w:b/>
+          <w:bCs/>
+        </w:rPr>
+        <w:t xml:space="preserve">        </w:t>
+      </w:r>
+    </w:p>
+    <w:p>
+      <w:pPr>
+        <w:rPr>
+          <w:b/>
+          <w:bCs/>
+        </w:rPr>
+      </w:pPr>
+      <w:r>
+        <w:rPr>
+          <w:b/>
+          <w:bCs/>
+        </w:rPr>
+        <w:t xml:space="preserve">        # 큐 처리 스레드 시작</w:t>
+      </w:r>
+    </w:p>
+    <w:p>
+      <w:pPr>
+        <w:rPr>
+          <w:b/>
+          <w:bCs/>
+        </w:rPr>
+      </w:pPr>
+      <w:r>
+        <w:rPr>
+          <w:b/>
+          <w:bCs/>
+        </w:rPr>
+        <w:t xml:space="preserve">        </w:t>
+      </w:r>
+      <w:proofErr w:type="spellStart"/>
+      <w:proofErr w:type="gramStart"/>
+      <w:r>
+        <w:rPr>
+          <w:b/>
+          <w:bCs/>
+        </w:rPr>
+        <w:t>threading.Thread</w:t>
+      </w:r>
+      <w:proofErr w:type="spellEnd"/>
+      <w:proofErr w:type="gramEnd"/>
+      <w:r>
+        <w:rPr>
+          <w:b/>
+          <w:bCs/>
+        </w:rPr>
+        <w:t>(target=</w:t>
+      </w:r>
+      <w:proofErr w:type="gramStart"/>
+      <w:r>
+        <w:rPr>
+          <w:b/>
+          <w:bCs/>
+        </w:rPr>
+        <w:t>self._</w:t>
+      </w:r>
+      <w:proofErr w:type="spellStart"/>
+      <w:proofErr w:type="gramEnd"/>
+      <w:r>
+        <w:rPr>
+          <w:b/>
+          <w:bCs/>
+        </w:rPr>
+        <w:t>process_queue</w:t>
+      </w:r>
+      <w:proofErr w:type="spellEnd"/>
+      <w:r>
+        <w:rPr>
+          <w:b/>
+          <w:bCs/>
+        </w:rPr>
+        <w:t>, daemon=True</w:t>
+      </w:r>
+      <w:proofErr w:type="gramStart"/>
+      <w:r>
+        <w:rPr>
+          <w:b/>
+          <w:bCs/>
+        </w:rPr>
+        <w:t>).start</w:t>
+      </w:r>
+      <w:proofErr w:type="gramEnd"/>
+      <w:r>
+        <w:rPr>
+          <w:b/>
+          <w:bCs/>
+        </w:rPr>
+        <w:t>()</w:t>
+      </w:r>
+    </w:p>
+    <w:p>
+      <w:pPr>
+        <w:rPr>
+          <w:b/>
+          <w:bCs/>
+        </w:rPr>
+      </w:pPr>
+      <w:r>
+        <w:rPr>
+          <w:b/>
+          <w:bCs/>
+        </w:rPr>
+        <w:t xml:space="preserve">        </w:t>
+      </w:r>
+    </w:p>
+    <w:p>
+      <w:pPr>
+        <w:rPr>
+          <w:b/>
+          <w:bCs/>
+        </w:rPr>
+      </w:pPr>
+      <w:r>
+        <w:rPr>
+          <w:b/>
+          <w:bCs/>
+        </w:rPr>
+        <w:t xml:space="preserve">        print(f"</w:t>
+      </w:r>
+      <w:r>
+        <w:rPr>
+          <w:rFonts w:ascii="Segoe UI Emoji" w:hAnsi="Segoe UI Emoji" w:cs="Segoe UI Emoji"/>
+          <w:b/>
+          <w:bCs/>
+        </w:rPr>
+        <w:t>🚀</w:t>
+      </w:r>
+      <w:r>
+        <w:rPr>
+          <w:b/>
+          <w:bCs/>
+        </w:rPr>
+        <w:t xml:space="preserve"> 메일 서버 시작: {SERVER_HOST</w:t>
+      </w:r>
+      <w:proofErr w:type="gramStart"/>
+      <w:r>
+        <w:rPr>
+          <w:b/>
+          <w:bCs/>
+        </w:rPr>
+        <w:t>}:{</w:t>
+      </w:r>
+      <w:proofErr w:type="gramEnd"/>
+      <w:r>
+        <w:rPr>
+          <w:b/>
+          <w:bCs/>
+        </w:rPr>
+        <w:t>SERVER_PORT}")</w:t>
+      </w:r>
+    </w:p>
+    <w:p>
+      <w:pPr>
+        <w:rPr>
+          <w:b/>
+          <w:bCs/>
+        </w:rPr>
+      </w:pPr>
+    </w:p>
+    <w:p>
+      <w:pPr>
+        <w:rPr>
+          <w:b/>
+          <w:bCs/>
+        </w:rPr>
+      </w:pPr>
+      <w:r>
+        <w:rPr>
+          <w:b/>
+          <w:bCs/>
+        </w:rPr>
+        <w:t xml:space="preserve">    def _</w:t>
+      </w:r>
+      <w:proofErr w:type="spellStart"/>
+      <w:r>
+        <w:rPr>
+          <w:b/>
+          <w:bCs/>
+        </w:rPr>
+        <w:t>process_queue</w:t>
+      </w:r>
+      <w:proofErr w:type="spellEnd"/>
+      <w:r>
+        <w:rPr>
+          <w:b/>
+          <w:bCs/>
+        </w:rPr>
+        <w:t>(self):</w:t>
+      </w:r>
+    </w:p>
+    <w:p>
+      <w:pPr>
+        <w:rPr>
+          <w:b/>
+          <w:bCs/>
+        </w:rPr>
+      </w:pPr>
+      <w:r>
+        <w:rPr>
+          <w:b/>
+          <w:bCs/>
+        </w:rPr>
+        <w:t xml:space="preserve">        while True:</w:t>
+      </w:r>
+    </w:p>
+    <w:p>
+      <w:pPr>
+        <w:rPr>
+          <w:b/>
+          <w:bCs/>
+        </w:rPr>
+      </w:pPr>
+      <w:r>
+        <w:rPr>
+          <w:b/>
+          <w:bCs/>
+        </w:rPr>
+        <w:t xml:space="preserve">            </w:t>
+      </w:r>
+      <w:proofErr w:type="spellStart"/>
+      <w:proofErr w:type="gramStart"/>
+      <w:r>
+        <w:rPr>
+          <w:b/>
+          <w:bCs/>
+        </w:rPr>
+        <w:t>self.system</w:t>
+      </w:r>
+      <w:proofErr w:type="gramEnd"/>
+      <w:r>
+        <w:rPr>
+          <w:b/>
+          <w:bCs/>
+        </w:rPr>
+        <w:t>.process_</w:t>
+      </w:r>
+      <w:proofErr w:type="gramStart"/>
+      <w:r>
+        <w:rPr>
+          <w:b/>
+          <w:bCs/>
+        </w:rPr>
+        <w:t>outbox</w:t>
+      </w:r>
+      <w:proofErr w:type="spellEnd"/>
+      <w:r>
+        <w:rPr>
+          <w:b/>
+          <w:bCs/>
+        </w:rPr>
+        <w:t>(</w:t>
+      </w:r>
+      <w:proofErr w:type="gramEnd"/>
+      <w:r>
+        <w:rPr>
+          <w:b/>
+          <w:bCs/>
+        </w:rPr>
+        <w:t>)</w:t>
+      </w:r>
+    </w:p>
+    <w:p>
+      <w:pPr>
+        <w:rPr>
+          <w:b/>
+          <w:bCs/>
+        </w:rPr>
+      </w:pPr>
+      <w:r>
+        <w:rPr>
+          <w:b/>
+          <w:bCs/>
+        </w:rPr>
+        <w:t xml:space="preserve">            </w:t>
+      </w:r>
+      <w:proofErr w:type="spellStart"/>
+      <w:proofErr w:type="gramStart"/>
+      <w:r>
+        <w:rPr>
+          <w:b/>
+          <w:bCs/>
+        </w:rPr>
+        <w:t>time.sleep</w:t>
+      </w:r>
+      <w:proofErr w:type="spellEnd"/>
+      <w:proofErr w:type="gramEnd"/>
+      <w:r>
+        <w:rPr>
+          <w:b/>
+          <w:bCs/>
+        </w:rPr>
+        <w:t>(1</w:t>
+      </w:r>
+      <w:proofErr w:type="gramStart"/>
+      <w:r>
+        <w:rPr>
+          <w:b/>
+          <w:bCs/>
+        </w:rPr>
+        <w:t>)  #</w:t>
+      </w:r>
+      <w:proofErr w:type="gramEnd"/>
+      <w:r>
+        <w:rPr>
+          <w:b/>
+          <w:bCs/>
+        </w:rPr>
+        <w:t xml:space="preserve"> 1초마다 큐 처리</w:t>
+      </w:r>
+    </w:p>
+    <w:p>
+      <w:pPr>
+        <w:rPr>
+          <w:b/>
+          <w:bCs/>
+        </w:rPr>
+      </w:pPr>
+    </w:p>
+    <w:p>
+      <w:pPr>
+        <w:rPr>
+          <w:b/>
+          <w:bCs/>
+        </w:rPr>
+      </w:pPr>
+      <w:r>
+        <w:rPr>
+          <w:b/>
+          <w:bCs/>
+        </w:rPr>
+        <w:t xml:space="preserve">    def run(self):</w:t>
+      </w:r>
+    </w:p>
+    <w:p>
+      <w:pPr>
+        <w:rPr>
+          <w:b/>
+          <w:bCs/>
+        </w:rPr>
+      </w:pPr>
+      <w:r>
+        <w:rPr>
+          <w:b/>
+          <w:bCs/>
+        </w:rPr>
+        <w:t xml:space="preserve">        while True:</w:t>
+      </w:r>
+    </w:p>
+    <w:p>
+      <w:pPr>
+        <w:rPr>
+          <w:b/>
+          <w:bCs/>
+        </w:rPr>
+      </w:pPr>
+      <w:r>
+        <w:rPr>
+          <w:b/>
+          <w:bCs/>
+        </w:rPr>
+        <w:t xml:space="preserve">            conn, </w:t>
+      </w:r>
+      <w:proofErr w:type="spellStart"/>
+      <w:r>
+        <w:rPr>
+          <w:b/>
+          <w:bCs/>
+        </w:rPr>
+        <w:t>addr</w:t>
+      </w:r>
+      <w:proofErr w:type="spellEnd"/>
+      <w:r>
+        <w:rPr>
+          <w:b/>
+          <w:bCs/>
+        </w:rPr>
+        <w:t xml:space="preserve"> = </w:t>
+      </w:r>
+      <w:proofErr w:type="spellStart"/>
+      <w:proofErr w:type="gramStart"/>
+      <w:r>
+        <w:rPr>
+          <w:b/>
+          <w:bCs/>
+        </w:rPr>
+        <w:t>self.server</w:t>
+      </w:r>
+      <w:proofErr w:type="gramEnd"/>
+      <w:r>
+        <w:rPr>
+          <w:b/>
+          <w:bCs/>
+        </w:rPr>
+        <w:t>_</w:t>
+      </w:r>
+      <w:proofErr w:type="gramStart"/>
+      <w:r>
+        <w:rPr>
+          <w:b/>
+          <w:bCs/>
+        </w:rPr>
+        <w:t>socket.accept</w:t>
+      </w:r>
+      <w:proofErr w:type="spellEnd"/>
+      <w:proofErr w:type="gramEnd"/>
+      <w:r>
+        <w:rPr>
+          <w:b/>
+          <w:bCs/>
+        </w:rPr>
+        <w:t>()</w:t>
+      </w:r>
+    </w:p>
+    <w:p>
+      <w:pPr>
+        <w:rPr>
+          <w:b/>
+          <w:bCs/>
+        </w:rPr>
+      </w:pPr>
+      <w:r>
+        <w:rPr>
+          <w:b/>
+          <w:bCs/>
+        </w:rPr>
+        <w:t xml:space="preserve">            </w:t>
+      </w:r>
+      <w:proofErr w:type="spellStart"/>
+      <w:proofErr w:type="gramStart"/>
+      <w:r>
+        <w:rPr>
+          <w:b/>
+          <w:bCs/>
+        </w:rPr>
+        <w:t>threading.Thread</w:t>
+      </w:r>
+      <w:proofErr w:type="spellEnd"/>
+      <w:proofErr w:type="gramEnd"/>
+      <w:r>
+        <w:rPr>
+          <w:b/>
+          <w:bCs/>
+        </w:rPr>
+        <w:t>(target=</w:t>
+      </w:r>
+      <w:proofErr w:type="gramStart"/>
+      <w:r>
+        <w:rPr>
+          <w:b/>
+          <w:bCs/>
+        </w:rPr>
+        <w:t>self._</w:t>
+      </w:r>
+      <w:proofErr w:type="spellStart"/>
+      <w:proofErr w:type="gramEnd"/>
+      <w:r>
+        <w:rPr>
+          <w:b/>
+          <w:bCs/>
+        </w:rPr>
+        <w:t>client_handler</w:t>
+      </w:r>
+      <w:proofErr w:type="spellEnd"/>
+      <w:r>
+        <w:rPr>
+          <w:b/>
+          <w:bCs/>
+        </w:rPr>
+        <w:t xml:space="preserve">, </w:t>
+      </w:r>
+      <w:proofErr w:type="spellStart"/>
+      <w:r>
+        <w:rPr>
+          <w:b/>
+          <w:bCs/>
+        </w:rPr>
+        <w:t>args</w:t>
+      </w:r>
+      <w:proofErr w:type="spellEnd"/>
+      <w:r>
+        <w:rPr>
+          <w:b/>
+          <w:bCs/>
+        </w:rPr>
+        <w:t>=(conn,)</w:t>
+      </w:r>
+      <w:proofErr w:type="gramStart"/>
+      <w:r>
+        <w:rPr>
+          <w:b/>
+          <w:bCs/>
+        </w:rPr>
+        <w:t>).start</w:t>
+      </w:r>
+      <w:proofErr w:type="gramEnd"/>
+      <w:r>
+        <w:rPr>
+          <w:b/>
+          <w:bCs/>
+        </w:rPr>
+        <w:t>()</w:t>
+      </w:r>
+    </w:p>
+    <w:p>
+      <w:pPr>
+        <w:rPr>
+          <w:b/>
+          <w:bCs/>
+        </w:rPr>
+      </w:pPr>
+    </w:p>
+    <w:p>
+      <w:pPr>
+        <w:rPr>
+          <w:b/>
+          <w:bCs/>
+        </w:rPr>
+      </w:pPr>
+      <w:r>
+        <w:rPr>
+          <w:b/>
+          <w:bCs/>
+        </w:rPr>
+        <w:lastRenderedPageBreak/>
+        <w:t xml:space="preserve">    def _</w:t>
+      </w:r>
+      <w:proofErr w:type="spellStart"/>
+      <w:r>
+        <w:rPr>
+          <w:b/>
+          <w:bCs/>
+        </w:rPr>
+        <w:t>client_</w:t>
+      </w:r>
+      <w:proofErr w:type="gramStart"/>
+      <w:r>
+        <w:rPr>
+          <w:b/>
+          <w:bCs/>
+        </w:rPr>
+        <w:t>handler</w:t>
+      </w:r>
+      <w:proofErr w:type="spellEnd"/>
+      <w:r>
+        <w:rPr>
+          <w:b/>
+          <w:bCs/>
+        </w:rPr>
+        <w:t>(</w:t>
+      </w:r>
+      <w:proofErr w:type="gramEnd"/>
+      <w:r>
+        <w:rPr>
+          <w:b/>
+          <w:bCs/>
+        </w:rPr>
+        <w:t>self, conn):</w:t>
+      </w:r>
+    </w:p>
+    <w:p>
+      <w:pPr>
+        <w:rPr>
+          <w:b/>
+          <w:bCs/>
+        </w:rPr>
+      </w:pPr>
+      <w:r>
+        <w:rPr>
+          <w:b/>
+          <w:bCs/>
+        </w:rPr>
+        <w:t xml:space="preserve">        try:</w:t>
+      </w:r>
+    </w:p>
+    <w:p>
+      <w:pPr>
+        <w:rPr>
+          <w:b/>
+          <w:bCs/>
+        </w:rPr>
+      </w:pPr>
+      <w:r>
+        <w:rPr>
+          <w:b/>
+          <w:bCs/>
+        </w:rPr>
+        <w:t xml:space="preserve">            while True:</w:t>
+      </w:r>
+    </w:p>
+    <w:p>
+      <w:pPr>
+        <w:rPr>
+          <w:b/>
+          <w:bCs/>
+        </w:rPr>
+      </w:pPr>
+      <w:r>
+        <w:rPr>
+          <w:b/>
+          <w:bCs/>
+        </w:rPr>
+        <w:t xml:space="preserve">                data = </w:t>
+      </w:r>
+      <w:proofErr w:type="spellStart"/>
+      <w:proofErr w:type="gramStart"/>
+      <w:r>
+        <w:rPr>
+          <w:b/>
+          <w:bCs/>
+        </w:rPr>
+        <w:t>conn.recv</w:t>
+      </w:r>
+      <w:proofErr w:type="spellEnd"/>
+      <w:proofErr w:type="gramEnd"/>
+      <w:r>
+        <w:rPr>
+          <w:b/>
+          <w:bCs/>
+        </w:rPr>
+        <w:t>(BUFFER_SIZE)</w:t>
+      </w:r>
+    </w:p>
+    <w:p>
+      <w:pPr>
+        <w:rPr>
+          <w:b/>
+          <w:bCs/>
+        </w:rPr>
+      </w:pPr>
+      <w:r>
+        <w:rPr>
+          <w:b/>
+          <w:bCs/>
+        </w:rPr>
+        <w:t xml:space="preserve">                if not data: break</w:t>
+      </w:r>
+    </w:p>
+    <w:p>
+      <w:pPr>
+        <w:rPr>
+          <w:b/>
+          <w:bCs/>
+        </w:rPr>
+      </w:pPr>
+      <w:r>
+        <w:rPr>
+          <w:b/>
+          <w:bCs/>
+        </w:rPr>
+        <w:t xml:space="preserve">                response = </w:t>
+      </w:r>
+      <w:proofErr w:type="spellStart"/>
+      <w:proofErr w:type="gramStart"/>
+      <w:r>
+        <w:rPr>
+          <w:b/>
+          <w:bCs/>
+        </w:rPr>
+        <w:t>self.system</w:t>
+      </w:r>
+      <w:proofErr w:type="gramEnd"/>
+      <w:r>
+        <w:rPr>
+          <w:b/>
+          <w:bCs/>
+        </w:rPr>
+        <w:t>.handle_</w:t>
+      </w:r>
+      <w:proofErr w:type="gramStart"/>
+      <w:r>
+        <w:rPr>
+          <w:b/>
+          <w:bCs/>
+        </w:rPr>
+        <w:t>request</w:t>
+      </w:r>
+      <w:proofErr w:type="spellEnd"/>
+      <w:r>
+        <w:rPr>
+          <w:b/>
+          <w:bCs/>
+        </w:rPr>
+        <w:t>(</w:t>
+      </w:r>
+      <w:proofErr w:type="gramEnd"/>
+      <w:r>
+        <w:rPr>
+          <w:b/>
+          <w:bCs/>
+        </w:rPr>
+        <w:t>conn, data)</w:t>
+      </w:r>
+    </w:p>
+    <w:p>
+      <w:pPr>
+        <w:rPr>
+          <w:b/>
+          <w:bCs/>
+        </w:rPr>
+      </w:pPr>
+      <w:r>
+        <w:rPr>
+          <w:b/>
+          <w:bCs/>
+        </w:rPr>
+        <w:t xml:space="preserve">                </w:t>
+      </w:r>
+      <w:proofErr w:type="spellStart"/>
+      <w:proofErr w:type="gramStart"/>
+      <w:r>
+        <w:rPr>
+          <w:b/>
+          <w:bCs/>
+        </w:rPr>
+        <w:t>conn.send</w:t>
+      </w:r>
+      <w:proofErr w:type="spellEnd"/>
+      <w:proofErr w:type="gramEnd"/>
+      <w:r>
+        <w:rPr>
+          <w:b/>
+          <w:bCs/>
+        </w:rPr>
+        <w:t>(</w:t>
+      </w:r>
+      <w:proofErr w:type="spellStart"/>
+      <w:proofErr w:type="gramStart"/>
+      <w:r>
+        <w:rPr>
+          <w:b/>
+          <w:bCs/>
+        </w:rPr>
+        <w:t>json.dumps</w:t>
+      </w:r>
+      <w:proofErr w:type="spellEnd"/>
+      <w:proofErr w:type="gramEnd"/>
+      <w:r>
+        <w:rPr>
+          <w:b/>
+          <w:bCs/>
+        </w:rPr>
+        <w:t>(response</w:t>
+      </w:r>
+      <w:proofErr w:type="gramStart"/>
+      <w:r>
+        <w:rPr>
+          <w:b/>
+          <w:bCs/>
+        </w:rPr>
+        <w:t>).encode</w:t>
+      </w:r>
+      <w:proofErr w:type="gramEnd"/>
+      <w:r>
+        <w:rPr>
+          <w:b/>
+          <w:bCs/>
+        </w:rPr>
+        <w:t>())</w:t>
+      </w:r>
+    </w:p>
+    <w:p>
+      <w:pPr>
+        <w:rPr>
+          <w:b/>
+          <w:bCs/>
+        </w:rPr>
+      </w:pPr>
+      <w:r>
+        <w:rPr>
+          <w:b/>
+          <w:bCs/>
+        </w:rPr>
+        <w:t xml:space="preserve">        finally:</w:t>
+      </w:r>
+    </w:p>
+    <w:p>
+      <w:pPr>
+        <w:rPr>
+          <w:b/>
+          <w:bCs/>
+        </w:rPr>
+      </w:pPr>
+      <w:r>
+        <w:rPr>
+          <w:b/>
+          <w:bCs/>
+        </w:rPr>
+        <w:t xml:space="preserve">            </w:t>
+      </w:r>
+      <w:proofErr w:type="spellStart"/>
+      <w:proofErr w:type="gramStart"/>
+      <w:r>
+        <w:rPr>
+          <w:b/>
+          <w:bCs/>
+        </w:rPr>
+        <w:t>conn.close</w:t>
+      </w:r>
+      <w:proofErr w:type="spellEnd"/>
+      <w:proofErr w:type="gramEnd"/>
+      <w:r>
+        <w:rPr>
+          <w:b/>
+          <w:bCs/>
+        </w:rPr>
+        <w:t>()</w:t>
+      </w:r>
+    </w:p>
+    <w:p>
+      <w:pPr>
+        <w:rPr>
+          <w:b/>
+          <w:bCs/>
+        </w:rPr>
+      </w:pPr>
+    </w:p>
+    <w:p>
+      <w:pPr>
+        <w:rPr>
+          <w:b/>
+          <w:bCs/>
+        </w:rPr>
+      </w:pPr>
+      <w:r>
+        <w:rPr>
+          <w:b/>
+          <w:bCs/>
+        </w:rPr>
+        <w:t># ====== 클라이언트 ======</w:t>
+      </w:r>
+    </w:p>
+    <w:p>
+      <w:pPr>
+        <w:rPr>
+          <w:b/>
+          <w:bCs/>
+        </w:rPr>
+      </w:pPr>
+      <w:r>
+        <w:rPr>
+          <w:b/>
+          <w:bCs/>
+        </w:rPr>
+        <w:t xml:space="preserve">class </w:t>
+      </w:r>
+      <w:proofErr w:type="spellStart"/>
+      <w:r>
+        <w:rPr>
+          <w:b/>
+          <w:bCs/>
+        </w:rPr>
+        <w:t>MailClient</w:t>
+      </w:r>
+      <w:proofErr w:type="spellEnd"/>
+      <w:r>
+        <w:rPr>
+          <w:b/>
+          <w:bCs/>
+        </w:rPr>
+        <w:t>:</w:t>
+      </w:r>
+    </w:p>
+    <w:p>
+      <w:pPr>
+        <w:rPr>
+          <w:b/>
+          <w:bCs/>
+        </w:rPr>
+      </w:pPr>
+      <w:r>
+        <w:rPr>
+          <w:b/>
+          <w:bCs/>
+        </w:rPr>
+        <w:t xml:space="preserve">    def __</w:t>
+      </w:r>
+      <w:proofErr w:type="spellStart"/>
+      <w:r>
+        <w:rPr>
+          <w:b/>
+          <w:bCs/>
+        </w:rPr>
+        <w:t>init</w:t>
+      </w:r>
+      <w:proofErr w:type="spellEnd"/>
+      <w:r>
+        <w:rPr>
+          <w:b/>
+          <w:bCs/>
+        </w:rPr>
+        <w:t>__(self):</w:t>
+      </w:r>
+    </w:p>
+    <w:p>
+      <w:pPr>
+        <w:rPr>
+          <w:b/>
+          <w:bCs/>
+        </w:rPr>
+      </w:pPr>
+      <w:r>
+        <w:rPr>
+          <w:b/>
+          <w:bCs/>
+        </w:rPr>
+        <w:t xml:space="preserve">        </w:t>
+      </w:r>
+      <w:proofErr w:type="spellStart"/>
+      <w:proofErr w:type="gramStart"/>
+      <w:r>
+        <w:rPr>
+          <w:b/>
+          <w:bCs/>
+        </w:rPr>
+        <w:t>self.sock</w:t>
+      </w:r>
+      <w:proofErr w:type="spellEnd"/>
+      <w:proofErr w:type="gramEnd"/>
+      <w:r>
+        <w:rPr>
+          <w:b/>
+          <w:bCs/>
+        </w:rPr>
+        <w:t xml:space="preserve"> = </w:t>
+      </w:r>
+      <w:proofErr w:type="spellStart"/>
+      <w:proofErr w:type="gramStart"/>
+      <w:r>
+        <w:rPr>
+          <w:b/>
+          <w:bCs/>
+        </w:rPr>
+        <w:t>socket.socket</w:t>
+      </w:r>
+      <w:proofErr w:type="spellEnd"/>
+      <w:proofErr w:type="gramEnd"/>
+      <w:r>
+        <w:rPr>
+          <w:b/>
+          <w:bCs/>
+        </w:rPr>
+        <w:t>(</w:t>
+      </w:r>
+      <w:proofErr w:type="spellStart"/>
+      <w:r>
+        <w:rPr>
+          <w:b/>
+          <w:bCs/>
+        </w:rPr>
+        <w:t>socket.AF_INET</w:t>
+      </w:r>
+      <w:proofErr w:type="spellEnd"/>
+      <w:r>
+        <w:rPr>
+          <w:b/>
+          <w:bCs/>
+        </w:rPr>
+        <w:t xml:space="preserve">, </w:t>
+      </w:r>
+      <w:proofErr w:type="spellStart"/>
+      <w:proofErr w:type="gramStart"/>
+      <w:r>
+        <w:rPr>
+          <w:b/>
+          <w:bCs/>
+        </w:rPr>
+        <w:t>socket.SOCK</w:t>
+      </w:r>
+      <w:proofErr w:type="gramEnd"/>
+      <w:r>
+        <w:rPr>
+          <w:b/>
+          <w:bCs/>
+        </w:rPr>
+        <w:t>_STREAM</w:t>
+      </w:r>
+      <w:proofErr w:type="spellEnd"/>
+      <w:r>
+        <w:rPr>
+          <w:b/>
+          <w:bCs/>
+        </w:rPr>
+        <w:t>)</w:t>
+      </w:r>
+    </w:p>
+    <w:p>
+      <w:pPr>
+        <w:rPr>
+          <w:b/>
+          <w:bCs/>
+        </w:rPr>
+      </w:pPr>
+      <w:r>
+        <w:rPr>
+          <w:b/>
+          <w:bCs/>
+        </w:rPr>
+        <w:t xml:space="preserve">        </w:t>
+      </w:r>
+      <w:proofErr w:type="spellStart"/>
+      <w:proofErr w:type="gramStart"/>
+      <w:r>
+        <w:rPr>
+          <w:b/>
+          <w:bCs/>
+        </w:rPr>
+        <w:t>self.sock</w:t>
+      </w:r>
+      <w:proofErr w:type="gramEnd"/>
+      <w:r>
+        <w:rPr>
+          <w:b/>
+          <w:bCs/>
+        </w:rPr>
+        <w:t>.</w:t>
+      </w:r>
+      <w:proofErr w:type="gramStart"/>
+      <w:r>
+        <w:rPr>
+          <w:b/>
+          <w:bCs/>
+        </w:rPr>
+        <w:t>connect</w:t>
+      </w:r>
+      <w:proofErr w:type="spellEnd"/>
+      <w:r>
+        <w:rPr>
+          <w:b/>
+          <w:bCs/>
+        </w:rPr>
+        <w:t>(</w:t>
+      </w:r>
+      <w:proofErr w:type="gramEnd"/>
+      <w:r>
+        <w:rPr>
+          <w:b/>
+          <w:bCs/>
+        </w:rPr>
+        <w:t>(SERVER_HOST, SERVER_PORT))</w:t>
+      </w:r>
+    </w:p>
+    <w:p>
+      <w:pPr>
+        <w:rPr>
+          <w:b/>
+          <w:bCs/>
+        </w:rPr>
+      </w:pPr>
+      <w:r>
+        <w:rPr>
+          <w:b/>
+          <w:bCs/>
+        </w:rPr>
+        <w:t xml:space="preserve">        </w:t>
+      </w:r>
+      <w:proofErr w:type="spellStart"/>
+      <w:r>
+        <w:rPr>
+          <w:b/>
+          <w:bCs/>
+        </w:rPr>
+        <w:t>self.user</w:t>
+      </w:r>
+      <w:proofErr w:type="spellEnd"/>
+      <w:r>
+        <w:rPr>
+          <w:b/>
+          <w:bCs/>
+        </w:rPr>
+        <w:t xml:space="preserve"> = None</w:t>
+      </w:r>
+    </w:p>
+    <w:p>
+      <w:pPr>
+        <w:rPr>
+          <w:b/>
+          <w:bCs/>
+        </w:rPr>
+      </w:pPr>
+      <w:r>
+        <w:rPr>
+          <w:b/>
+          <w:bCs/>
+        </w:rPr>
+        <w:t xml:space="preserve">        </w:t>
+      </w:r>
+    </w:p>
+    <w:p>
+      <w:pPr>
+        <w:rPr>
+          <w:b/>
+          <w:bCs/>
+        </w:rPr>
+      </w:pPr>
+      <w:r>
+        <w:rPr>
+          <w:b/>
+          <w:bCs/>
+        </w:rPr>
+        <w:t xml:space="preserve">        # 실시간 알림 수신 스레드</w:t>
+      </w:r>
+    </w:p>
+    <w:p>
+      <w:pPr>
+        <w:rPr>
+          <w:b/>
+          <w:bCs/>
+        </w:rPr>
+      </w:pPr>
+      <w:r>
+        <w:rPr>
+          <w:b/>
+          <w:bCs/>
+        </w:rPr>
+        <w:t xml:space="preserve">        </w:t>
+      </w:r>
+      <w:proofErr w:type="spellStart"/>
+      <w:proofErr w:type="gramStart"/>
+      <w:r>
+        <w:rPr>
+          <w:b/>
+          <w:bCs/>
+        </w:rPr>
+        <w:t>threading.Thread</w:t>
+      </w:r>
+      <w:proofErr w:type="spellEnd"/>
+      <w:proofErr w:type="gramEnd"/>
+      <w:r>
+        <w:rPr>
+          <w:b/>
+          <w:bCs/>
+        </w:rPr>
+        <w:t>(target=</w:t>
+      </w:r>
+      <w:proofErr w:type="gramStart"/>
+      <w:r>
+        <w:rPr>
+          <w:b/>
+          <w:bCs/>
+        </w:rPr>
+        <w:t>self._</w:t>
+      </w:r>
+      <w:proofErr w:type="spellStart"/>
+      <w:proofErr w:type="gramEnd"/>
+      <w:r>
+        <w:rPr>
+          <w:b/>
+          <w:bCs/>
+        </w:rPr>
+        <w:t>receive_notifications</w:t>
+      </w:r>
+      <w:proofErr w:type="spellEnd"/>
+      <w:r>
+        <w:rPr>
+          <w:b/>
+          <w:bCs/>
+        </w:rPr>
+        <w:t>, daemon=True</w:t>
+      </w:r>
+      <w:proofErr w:type="gramStart"/>
+      <w:r>
+        <w:rPr>
+          <w:b/>
+          <w:bCs/>
+        </w:rPr>
+        <w:t>).start</w:t>
+      </w:r>
+      <w:proofErr w:type="gramEnd"/>
+      <w:r>
+        <w:rPr>
+          <w:b/>
+          <w:bCs/>
+        </w:rPr>
+        <w:t>()</w:t>
+      </w:r>
+    </w:p>
+    <w:p>
+      <w:pPr>
+        <w:rPr>
+          <w:b/>
+          <w:bCs/>
+        </w:rPr>
+      </w:pPr>
+    </w:p>
+    <w:p>
+      <w:pPr>
+        <w:rPr>
+          <w:b/>
+          <w:bCs/>
+        </w:rPr>
+      </w:pPr>
+      <w:r>
+        <w:rPr>
+          <w:b/>
+          <w:bCs/>
+        </w:rPr>
+        <w:t xml:space="preserve">    def _</w:t>
+      </w:r>
+      <w:proofErr w:type="spellStart"/>
+      <w:r>
+        <w:rPr>
+          <w:b/>
+          <w:bCs/>
+        </w:rPr>
+        <w:t>receive_notifications</w:t>
+      </w:r>
+      <w:proofErr w:type="spellEnd"/>
+      <w:r>
+        <w:rPr>
+          <w:b/>
+          <w:bCs/>
+        </w:rPr>
+        <w:t>(self):</w:t>
+      </w:r>
+    </w:p>
+    <w:p>
+      <w:pPr>
+        <w:rPr>
+          <w:b/>
+          <w:bCs/>
+        </w:rPr>
+      </w:pPr>
+      <w:r>
+        <w:rPr>
+          <w:b/>
+          <w:bCs/>
+        </w:rPr>
+        <w:t xml:space="preserve">        while True:</w:t>
+      </w:r>
+    </w:p>
+    <w:p>
+      <w:pPr>
+        <w:rPr>
+          <w:b/>
+          <w:bCs/>
+        </w:rPr>
+      </w:pPr>
+      <w:r>
+        <w:rPr>
+          <w:b/>
+          <w:bCs/>
+        </w:rPr>
+        <w:t xml:space="preserve">            try:</w:t>
+      </w:r>
+    </w:p>
+    <w:p>
+      <w:pPr>
+        <w:rPr>
+          <w:b/>
+          <w:bCs/>
+        </w:rPr>
+      </w:pPr>
+      <w:r>
+        <w:rPr>
+          <w:b/>
+          <w:bCs/>
+        </w:rPr>
+        <w:t xml:space="preserve">                data = </w:t>
+      </w:r>
+      <w:proofErr w:type="spellStart"/>
+      <w:proofErr w:type="gramStart"/>
+      <w:r>
+        <w:rPr>
+          <w:b/>
+          <w:bCs/>
+        </w:rPr>
+        <w:t>self.sock</w:t>
+      </w:r>
+      <w:proofErr w:type="gramEnd"/>
+      <w:r>
+        <w:rPr>
+          <w:b/>
+          <w:bCs/>
+        </w:rPr>
+        <w:t>.</w:t>
+      </w:r>
+      <w:proofErr w:type="gramStart"/>
+      <w:r>
+        <w:rPr>
+          <w:b/>
+          <w:bCs/>
+        </w:rPr>
+        <w:t>recv</w:t>
+      </w:r>
+      <w:proofErr w:type="spellEnd"/>
+      <w:r>
+        <w:rPr>
+          <w:b/>
+          <w:bCs/>
+        </w:rPr>
+        <w:t>(</w:t>
+      </w:r>
+      <w:proofErr w:type="gramEnd"/>
+      <w:r>
+        <w:rPr>
+          <w:b/>
+          <w:bCs/>
+        </w:rPr>
+        <w:t>BUFFER_SIZE)</w:t>
+      </w:r>
+    </w:p>
+    <w:p>
+      <w:pPr>
+        <w:rPr>
+          <w:b/>
+          <w:bCs/>
+        </w:rPr>
+      </w:pPr>
+      <w:r>
+        <w:rPr>
+          <w:b/>
+          <w:bCs/>
+        </w:rPr>
+        <w:t xml:space="preserve">                if data:</w:t>
+      </w:r>
+    </w:p>
+    <w:p>
+      <w:pPr>
+        <w:rPr>
+          <w:b/>
+          <w:bCs/>
+        </w:rPr>
+      </w:pPr>
+      <w:r>
+        <w:rPr>
+          <w:b/>
+          <w:bCs/>
+        </w:rPr>
+        <w:lastRenderedPageBreak/>
+        <w:t xml:space="preserve">                    notification = </w:t>
+      </w:r>
+      <w:proofErr w:type="spellStart"/>
+      <w:proofErr w:type="gramStart"/>
+      <w:r>
+        <w:rPr>
+          <w:b/>
+          <w:bCs/>
+        </w:rPr>
+        <w:t>json.loads</w:t>
+      </w:r>
+      <w:proofErr w:type="spellEnd"/>
+      <w:proofErr w:type="gramEnd"/>
+      <w:r>
+        <w:rPr>
+          <w:b/>
+          <w:bCs/>
+        </w:rPr>
+        <w:t>(</w:t>
+      </w:r>
+      <w:proofErr w:type="spellStart"/>
+      <w:proofErr w:type="gramStart"/>
+      <w:r>
+        <w:rPr>
+          <w:b/>
+          <w:bCs/>
+        </w:rPr>
+        <w:t>data.decode</w:t>
+      </w:r>
+      <w:proofErr w:type="spellEnd"/>
+      <w:proofErr w:type="gramEnd"/>
+      <w:r>
+        <w:rPr>
+          <w:b/>
+          <w:bCs/>
+        </w:rPr>
+        <w:t>())</w:t>
+      </w:r>
+    </w:p>
+    <w:p>
+      <w:pPr>
+        <w:rPr>
+          <w:b/>
+          <w:bCs/>
+        </w:rPr>
+      </w:pPr>
+      <w:r>
+        <w:rPr>
+          <w:b/>
+          <w:bCs/>
+        </w:rPr>
+        <w:t xml:space="preserve">                    if notification['type'] == '</w:t>
+      </w:r>
+      <w:proofErr w:type="spellStart"/>
+      <w:r>
+        <w:rPr>
+          <w:b/>
+          <w:bCs/>
+        </w:rPr>
+        <w:t>mail_push</w:t>
+      </w:r>
+      <w:proofErr w:type="spellEnd"/>
+      <w:r>
+        <w:rPr>
+          <w:b/>
+          <w:bCs/>
+        </w:rPr>
+        <w:t>':</w:t>
+      </w:r>
+    </w:p>
+    <w:p>
+      <w:pPr>
+        <w:rPr>
+          <w:b/>
+          <w:bCs/>
+        </w:rPr>
+      </w:pPr>
+      <w:r>
+        <w:rPr>
+          <w:b/>
+          <w:bCs/>
+        </w:rPr>
+        <w:t xml:space="preserve">                        print(f"\n</w:t>
+      </w:r>
+      <w:r>
+        <w:rPr>
+          <w:rFonts w:ascii="Segoe UI Emoji" w:hAnsi="Segoe UI Emoji" w:cs="Segoe UI Emoji"/>
+          <w:b/>
+          <w:bCs/>
+        </w:rPr>
+        <w:t>🔔</w:t>
+      </w:r>
+      <w:r>
+        <w:rPr>
+          <w:b/>
+          <w:bCs/>
+        </w:rPr>
+        <w:t xml:space="preserve"> 새 메일: {notification['mail']['subject']}")</w:t>
+      </w:r>
+    </w:p>
+    <w:p>
+      <w:pPr>
+        <w:rPr>
+          <w:b/>
+          <w:bCs/>
+        </w:rPr>
+      </w:pPr>
+      <w:r>
+        <w:rPr>
+          <w:b/>
+          <w:bCs/>
+        </w:rPr>
+        <w:t xml:space="preserve">            except:</w:t>
+      </w:r>
+    </w:p>
+    <w:p>
+      <w:pPr>
+        <w:rPr>
+          <w:b/>
+          <w:bCs/>
+        </w:rPr>
+      </w:pPr>
+      <w:r>
+        <w:rPr>
+          <w:b/>
+          <w:bCs/>
+        </w:rPr>
+        <w:t xml:space="preserve">                break</w:t>
+      </w:r>
+    </w:p>
+    <w:p>
+      <w:pPr>
+        <w:rPr>
+          <w:b/>
+          <w:bCs/>
+        </w:rPr>
+      </w:pPr>
+    </w:p>
+    <w:p>
+      <w:pPr>
+        <w:rPr>
+          <w:b/>
+          <w:bCs/>
+        </w:rPr>
+      </w:pPr>
+      <w:r>
+        <w:rPr>
+          <w:b/>
+          <w:bCs/>
+        </w:rPr>
+        <w:t xml:space="preserve">    def </w:t>
+      </w:r>
+      <w:proofErr w:type="gramStart"/>
+      <w:r>
+        <w:rPr>
+          <w:b/>
+          <w:bCs/>
+        </w:rPr>
+        <w:t>login(</w:t>
+      </w:r>
+      <w:proofErr w:type="gramEnd"/>
+      <w:r>
+        <w:rPr>
+          <w:b/>
+          <w:bCs/>
+        </w:rPr>
+        <w:t xml:space="preserve">self, </w:t>
+      </w:r>
+      <w:proofErr w:type="spellStart"/>
+      <w:r>
+        <w:rPr>
+          <w:b/>
+          <w:bCs/>
+        </w:rPr>
+        <w:t>user_id</w:t>
+      </w:r>
+      <w:proofErr w:type="spellEnd"/>
+      <w:r>
+        <w:rPr>
+          <w:b/>
+          <w:bCs/>
+        </w:rPr>
+        <w:t>, password):</w:t>
+      </w:r>
+    </w:p>
+    <w:p>
+      <w:pPr>
+        <w:rPr>
+          <w:b/>
+          <w:bCs/>
+        </w:rPr>
+      </w:pPr>
+      <w:r>
+        <w:rPr>
+          <w:b/>
+          <w:bCs/>
+        </w:rPr>
+        <w:t xml:space="preserve">        req = {'type': 'login', 'id': </w:t>
+      </w:r>
+      <w:proofErr w:type="spellStart"/>
+      <w:r>
+        <w:rPr>
+          <w:b/>
+          <w:bCs/>
+        </w:rPr>
+        <w:t>user_id</w:t>
+      </w:r>
+      <w:proofErr w:type="spellEnd"/>
+      <w:r>
+        <w:rPr>
+          <w:b/>
+          <w:bCs/>
+        </w:rPr>
+        <w:t>, 'pw': password}</w:t>
+      </w:r>
+    </w:p>
+    <w:p>
+      <w:pPr>
+        <w:rPr>
+          <w:b/>
+          <w:bCs/>
+        </w:rPr>
+      </w:pPr>
+      <w:r>
+        <w:rPr>
+          <w:b/>
+          <w:bCs/>
+        </w:rPr>
+        <w:t xml:space="preserve">        </w:t>
+      </w:r>
+      <w:proofErr w:type="spellStart"/>
+      <w:proofErr w:type="gramStart"/>
+      <w:r>
+        <w:rPr>
+          <w:b/>
+          <w:bCs/>
+        </w:rPr>
+        <w:t>self.sock</w:t>
+      </w:r>
+      <w:proofErr w:type="gramEnd"/>
+      <w:r>
+        <w:rPr>
+          <w:b/>
+          <w:bCs/>
+        </w:rPr>
+        <w:t>.send</w:t>
+      </w:r>
+      <w:proofErr w:type="spellEnd"/>
+      <w:r>
+        <w:rPr>
+          <w:b/>
+          <w:bCs/>
+        </w:rPr>
+        <w:t>(</w:t>
+      </w:r>
+      <w:proofErr w:type="spellStart"/>
+      <w:proofErr w:type="gramStart"/>
+      <w:r>
+        <w:rPr>
+          <w:b/>
+          <w:bCs/>
+        </w:rPr>
+        <w:t>json.dumps</w:t>
+      </w:r>
+      <w:proofErr w:type="spellEnd"/>
+      <w:proofErr w:type="gramEnd"/>
+      <w:r>
+        <w:rPr>
+          <w:b/>
+          <w:bCs/>
+        </w:rPr>
+        <w:t>(req</w:t>
+      </w:r>
+      <w:proofErr w:type="gramStart"/>
+      <w:r>
+        <w:rPr>
+          <w:b/>
+          <w:bCs/>
+        </w:rPr>
+        <w:t>).encode</w:t>
+      </w:r>
+      <w:proofErr w:type="gramEnd"/>
+      <w:r>
+        <w:rPr>
+          <w:b/>
+          <w:bCs/>
+        </w:rPr>
+        <w:t>())</w:t>
+      </w:r>
+    </w:p>
+    <w:p>
+      <w:pPr>
+        <w:rPr>
+          <w:b/>
+          <w:bCs/>
+        </w:rPr>
+      </w:pPr>
+      <w:r>
+        <w:rPr>
+          <w:b/>
+          <w:bCs/>
+        </w:rPr>
+        <w:t xml:space="preserve">        res = </w:t>
+      </w:r>
+      <w:proofErr w:type="spellStart"/>
+      <w:proofErr w:type="gramStart"/>
+      <w:r>
+        <w:rPr>
+          <w:b/>
+          <w:bCs/>
+        </w:rPr>
+        <w:t>json.loads</w:t>
+      </w:r>
+      <w:proofErr w:type="spellEnd"/>
+      <w:proofErr w:type="gramEnd"/>
+      <w:r>
+        <w:rPr>
+          <w:b/>
+          <w:bCs/>
+        </w:rPr>
+        <w:t>(</w:t>
+      </w:r>
+      <w:proofErr w:type="spellStart"/>
+      <w:proofErr w:type="gramStart"/>
+      <w:r>
+        <w:rPr>
+          <w:b/>
+          <w:bCs/>
+        </w:rPr>
+        <w:t>self.sock</w:t>
+      </w:r>
+      <w:proofErr w:type="gramEnd"/>
+      <w:r>
+        <w:rPr>
+          <w:b/>
+          <w:bCs/>
+        </w:rPr>
+        <w:t>.</w:t>
+      </w:r>
+      <w:proofErr w:type="gramStart"/>
+      <w:r>
+        <w:rPr>
+          <w:b/>
+          <w:bCs/>
+        </w:rPr>
+        <w:t>recv</w:t>
+      </w:r>
+      <w:proofErr w:type="spellEnd"/>
+      <w:r>
+        <w:rPr>
+          <w:b/>
+          <w:bCs/>
+        </w:rPr>
+        <w:t>(</w:t>
+      </w:r>
+      <w:proofErr w:type="gramEnd"/>
+      <w:r>
+        <w:rPr>
+          <w:b/>
+          <w:bCs/>
+        </w:rPr>
+        <w:t>BUFFER_SIZE</w:t>
+      </w:r>
+      <w:proofErr w:type="gramStart"/>
+      <w:r>
+        <w:rPr>
+          <w:b/>
+          <w:bCs/>
+        </w:rPr>
+        <w:t>).decode</w:t>
+      </w:r>
+      <w:proofErr w:type="gramEnd"/>
+      <w:r>
+        <w:rPr>
+          <w:b/>
+          <w:bCs/>
+        </w:rPr>
+        <w:t>())</w:t>
+      </w:r>
+    </w:p>
+    <w:p>
+      <w:pPr>
+        <w:rPr>
+          <w:b/>
+          <w:bCs/>
+        </w:rPr>
+      </w:pPr>
+      <w:r>
+        <w:rPr>
+          <w:b/>
+          <w:bCs/>
+        </w:rPr>
+        <w:t xml:space="preserve">        if res['status'] == 'success':</w:t>
+      </w:r>
+    </w:p>
+    <w:p>
+      <w:pPr>
+        <w:rPr>
+          <w:b/>
+          <w:bCs/>
+        </w:rPr>
+      </w:pPr>
+      <w:r>
+        <w:rPr>
+          <w:b/>
+          <w:bCs/>
+        </w:rPr>
+        <w:t xml:space="preserve">            </w:t>
+      </w:r>
+      <w:proofErr w:type="spellStart"/>
+      <w:r>
+        <w:rPr>
+          <w:b/>
+          <w:bCs/>
+        </w:rPr>
+        <w:t>self.user</w:t>
+      </w:r>
+      <w:proofErr w:type="spellEnd"/>
+      <w:r>
+        <w:rPr>
+          <w:b/>
+          <w:bCs/>
+        </w:rPr>
+        <w:t xml:space="preserve"> = </w:t>
+      </w:r>
+      <w:proofErr w:type="spellStart"/>
+      <w:r>
+        <w:rPr>
+          <w:b/>
+          <w:bCs/>
+        </w:rPr>
+        <w:t>user_id</w:t>
+      </w:r>
+      <w:proofErr w:type="spellEnd"/>
+    </w:p>
+    <w:p>
+      <w:pPr>
+        <w:rPr>
+          <w:b/>
+          <w:bCs/>
+        </w:rPr>
+      </w:pPr>
+      <w:r>
+        <w:rPr>
+          <w:b/>
+          <w:bCs/>
+        </w:rPr>
+        <w:t xml:space="preserve">        return res</w:t>
+      </w:r>
+    </w:p>
+    <w:p>
+      <w:pPr>
+        <w:rPr>
+          <w:b/>
+          <w:bCs/>
+        </w:rPr>
+      </w:pPr>
+    </w:p>
+    <w:p>
+      <w:pPr>
+        <w:rPr>
+          <w:b/>
+          <w:bCs/>
+        </w:rPr>
+      </w:pPr>
+      <w:r>
+        <w:rPr>
+          <w:b/>
+          <w:bCs/>
+        </w:rPr>
+        <w:t xml:space="preserve">    def </w:t>
+      </w:r>
+      <w:proofErr w:type="spellStart"/>
+      <w:r>
+        <w:rPr>
+          <w:b/>
+          <w:bCs/>
+        </w:rPr>
+        <w:t>send_</w:t>
+      </w:r>
+      <w:proofErr w:type="gramStart"/>
+      <w:r>
+        <w:rPr>
+          <w:b/>
+          <w:bCs/>
+        </w:rPr>
+        <w:t>mail</w:t>
+      </w:r>
+      <w:proofErr w:type="spellEnd"/>
+      <w:r>
+        <w:rPr>
+          <w:b/>
+          <w:bCs/>
+        </w:rPr>
+        <w:t>(</w:t>
+      </w:r>
+      <w:proofErr w:type="gramEnd"/>
+      <w:r>
+        <w:rPr>
+          <w:b/>
+          <w:bCs/>
+        </w:rPr>
+        <w:t>self, receiver, subject, body):</w:t>
+      </w:r>
+    </w:p>
+    <w:p>
+      <w:pPr>
+        <w:rPr>
+          <w:b/>
+          <w:bCs/>
+        </w:rPr>
+      </w:pPr>
+      <w:r>
+        <w:rPr>
+          <w:b/>
+          <w:bCs/>
+        </w:rPr>
+        <w:t xml:space="preserve">        req = {</w:t>
+      </w:r>
+    </w:p>
+    <w:p>
+      <w:pPr>
+        <w:rPr>
+          <w:b/>
+          <w:bCs/>
+        </w:rPr>
+      </w:pPr>
+      <w:r>
+        <w:rPr>
+          <w:b/>
+          <w:bCs/>
+        </w:rPr>
+        <w:t xml:space="preserve">            'type': '</w:t>
+      </w:r>
+      <w:proofErr w:type="spellStart"/>
+      <w:r>
+        <w:rPr>
+          <w:b/>
+          <w:bCs/>
+        </w:rPr>
+        <w:t>send_mail</w:t>
+      </w:r>
+      <w:proofErr w:type="spellEnd"/>
+      <w:r>
+        <w:rPr>
+          <w:b/>
+          <w:bCs/>
+        </w:rPr>
+        <w:t>',</w:t>
+      </w:r>
+    </w:p>
+    <w:p>
+      <w:pPr>
+        <w:rPr>
+          <w:b/>
+          <w:bCs/>
+        </w:rPr>
+      </w:pPr>
+      <w:r>
+        <w:rPr>
+          <w:b/>
+          <w:bCs/>
+        </w:rPr>
+        <w:t xml:space="preserve">            'sender': </w:t>
+      </w:r>
+      <w:proofErr w:type="spellStart"/>
+      <w:r>
+        <w:rPr>
+          <w:b/>
+          <w:bCs/>
+        </w:rPr>
+        <w:t>self.user</w:t>
+      </w:r>
+      <w:proofErr w:type="spellEnd"/>
+      <w:r>
+        <w:rPr>
+          <w:b/>
+          <w:bCs/>
+        </w:rPr>
+        <w:t>,</w:t>
+      </w:r>
+    </w:p>
+    <w:p>
+      <w:pPr>
+        <w:rPr>
+          <w:b/>
+          <w:bCs/>
+        </w:rPr>
+      </w:pPr>
+      <w:r>
+        <w:rPr>
+          <w:b/>
+          <w:bCs/>
+        </w:rPr>
+        <w:t xml:space="preserve">            'receiver': receiver,</w:t>
+      </w:r>
+    </w:p>
+    <w:p>
+      <w:pPr>
+        <w:rPr>
+          <w:b/>
+          <w:bCs/>
+        </w:rPr>
+      </w:pPr>
+      <w:r>
+        <w:rPr>
+          <w:b/>
+          <w:bCs/>
+        </w:rPr>
+        <w:t xml:space="preserve">            'subject': subject,</w:t>
+      </w:r>
+    </w:p>
+    <w:p>
+      <w:pPr>
+        <w:rPr>
+          <w:b/>
+          <w:bCs/>
+        </w:rPr>
+      </w:pPr>
+      <w:r>
+        <w:rPr>
+          <w:b/>
+          <w:bCs/>
+        </w:rPr>
+        <w:t xml:space="preserve">            'body': body</w:t>
+      </w:r>
+    </w:p>
+    <w:p>
+      <w:pPr>
+        <w:rPr>
+          <w:b/>
+          <w:bCs/>
+        </w:rPr>
+      </w:pPr>
+      <w:r>
+        <w:rPr>
+          <w:b/>
+          <w:bCs/>
+        </w:rPr>
+        <w:t xml:space="preserve">        }</w:t>
+      </w:r>
+    </w:p>
+    <w:p>
+      <w:pPr>
+        <w:rPr>
+          <w:b/>
+          <w:bCs/>
+        </w:rPr>
+      </w:pPr>
+      <w:r>
+        <w:rPr>
+          <w:b/>
+          <w:bCs/>
+        </w:rPr>
+        <w:t xml:space="preserve">        </w:t>
+      </w:r>
+      <w:proofErr w:type="spellStart"/>
+      <w:proofErr w:type="gramStart"/>
+      <w:r>
+        <w:rPr>
+          <w:b/>
+          <w:bCs/>
+        </w:rPr>
+        <w:t>self.sock</w:t>
+      </w:r>
+      <w:proofErr w:type="gramEnd"/>
+      <w:r>
+        <w:rPr>
+          <w:b/>
+          <w:bCs/>
+        </w:rPr>
+        <w:t>.send</w:t>
+      </w:r>
+      <w:proofErr w:type="spellEnd"/>
+      <w:r>
+        <w:rPr>
+          <w:b/>
+          <w:bCs/>
+        </w:rPr>
+        <w:t>(</w:t>
+      </w:r>
+      <w:proofErr w:type="spellStart"/>
+      <w:proofErr w:type="gramStart"/>
+      <w:r>
+        <w:rPr>
+          <w:b/>
+          <w:bCs/>
+        </w:rPr>
+        <w:t>json.dumps</w:t>
+      </w:r>
+      <w:proofErr w:type="spellEnd"/>
+      <w:proofErr w:type="gramEnd"/>
+      <w:r>
+        <w:rPr>
+          <w:b/>
+          <w:bCs/>
+        </w:rPr>
+        <w:t>(req</w:t>
+      </w:r>
+      <w:proofErr w:type="gramStart"/>
+      <w:r>
+        <w:rPr>
+          <w:b/>
+          <w:bCs/>
+        </w:rPr>
+        <w:t>).encode</w:t>
+      </w:r>
+      <w:proofErr w:type="gramEnd"/>
+      <w:r>
+        <w:rPr>
+          <w:b/>
+          <w:bCs/>
+        </w:rPr>
+        <w:t>())</w:t>
+      </w:r>
+    </w:p>
+    <w:p>
+      <w:pPr>
+        <w:rPr>
+          <w:b/>
+          <w:bCs/>
+        </w:rPr>
+      </w:pPr>
+      <w:r>
+        <w:rPr>
+          <w:b/>
+          <w:bCs/>
+        </w:rPr>
+        <w:t xml:space="preserve">        return </w:t>
+      </w:r>
+      <w:proofErr w:type="spellStart"/>
+      <w:proofErr w:type="gramStart"/>
+      <w:r>
+        <w:rPr>
+          <w:b/>
+          <w:bCs/>
+        </w:rPr>
+        <w:t>json.loads</w:t>
+      </w:r>
+      <w:proofErr w:type="spellEnd"/>
+      <w:proofErr w:type="gramEnd"/>
+      <w:r>
+        <w:rPr>
+          <w:b/>
+          <w:bCs/>
+        </w:rPr>
+        <w:t>(</w:t>
+      </w:r>
+      <w:proofErr w:type="spellStart"/>
+      <w:proofErr w:type="gramStart"/>
+      <w:r>
+        <w:rPr>
+          <w:b/>
+          <w:bCs/>
+        </w:rPr>
+        <w:t>self.sock</w:t>
+      </w:r>
+      <w:proofErr w:type="gramEnd"/>
+      <w:r>
+        <w:rPr>
+          <w:b/>
+          <w:bCs/>
+        </w:rPr>
+        <w:t>.</w:t>
+      </w:r>
+      <w:proofErr w:type="gramStart"/>
+      <w:r>
+        <w:rPr>
+          <w:b/>
+          <w:bCs/>
+        </w:rPr>
+        <w:t>recv</w:t>
+      </w:r>
+      <w:proofErr w:type="spellEnd"/>
+      <w:r>
+        <w:rPr>
+          <w:b/>
+          <w:bCs/>
+        </w:rPr>
+        <w:t>(</w:t>
+      </w:r>
+      <w:proofErr w:type="gramEnd"/>
+      <w:r>
+        <w:rPr>
+          <w:b/>
+          <w:bCs/>
+        </w:rPr>
+        <w:t>BUFFER_SIZE</w:t>
+      </w:r>
+      <w:proofErr w:type="gramStart"/>
+      <w:r>
+        <w:rPr>
+          <w:b/>
+          <w:bCs/>
+        </w:rPr>
+        <w:t>).decode</w:t>
+      </w:r>
+      <w:proofErr w:type="gramEnd"/>
+      <w:r>
+        <w:rPr>
+          <w:b/>
+          <w:bCs/>
+        </w:rPr>
+        <w:t>())</w:t>
+      </w:r>
+    </w:p>
+    <w:p>
+      <w:pPr>
+        <w:rPr>
+          <w:b/>
+          <w:bCs/>
+        </w:rPr>
+      </w:pPr>
+    </w:p>
+    <w:p>
+      <w:pPr>
+        <w:rPr>
+          <w:b/>
+          <w:bCs/>
+        </w:rPr>
+      </w:pPr>
+      <w:r>
+        <w:rPr>
+          <w:b/>
+          <w:bCs/>
+        </w:rPr>
+        <w:lastRenderedPageBreak/>
+        <w:t xml:space="preserve">    def </w:t>
+      </w:r>
+      <w:proofErr w:type="spellStart"/>
+      <w:r>
+        <w:rPr>
+          <w:b/>
+          <w:bCs/>
+        </w:rPr>
+        <w:t>get_mail_list</w:t>
+      </w:r>
+      <w:proofErr w:type="spellEnd"/>
+      <w:r>
+        <w:rPr>
+          <w:b/>
+          <w:bCs/>
+        </w:rPr>
+        <w:t>(self):</w:t>
+      </w:r>
+    </w:p>
+    <w:p>
+      <w:pPr>
+        <w:rPr>
+          <w:b/>
+          <w:bCs/>
+        </w:rPr>
+      </w:pPr>
+      <w:r>
+        <w:rPr>
+          <w:b/>
+          <w:bCs/>
+        </w:rPr>
+        <w:t xml:space="preserve">        req = {'type': '</w:t>
+      </w:r>
+      <w:proofErr w:type="spellStart"/>
+      <w:r>
+        <w:rPr>
+          <w:b/>
+          <w:bCs/>
+        </w:rPr>
+        <w:t>get_mail_list</w:t>
+      </w:r>
+      <w:proofErr w:type="spellEnd"/>
+      <w:r>
+        <w:rPr>
+          <w:b/>
+          <w:bCs/>
+        </w:rPr>
+        <w:t xml:space="preserve">', 'user': </w:t>
+      </w:r>
+      <w:proofErr w:type="spellStart"/>
+      <w:r>
+        <w:rPr>
+          <w:b/>
+          <w:bCs/>
+        </w:rPr>
+        <w:t>self.user</w:t>
+      </w:r>
+      <w:proofErr w:type="spellEnd"/>
+      <w:r>
+        <w:rPr>
+          <w:b/>
+          <w:bCs/>
+        </w:rPr>
+        <w:t>}</w:t>
+      </w:r>
+    </w:p>
+    <w:p>
+      <w:pPr>
+        <w:rPr>
+          <w:b/>
+          <w:bCs/>
+        </w:rPr>
+      </w:pPr>
+      <w:r>
+        <w:rPr>
+          <w:b/>
+          <w:bCs/>
+        </w:rPr>
+        <w:t xml:space="preserve">        </w:t>
+      </w:r>
+      <w:proofErr w:type="spellStart"/>
+      <w:proofErr w:type="gramStart"/>
+      <w:r>
+        <w:rPr>
+          <w:b/>
+          <w:bCs/>
+        </w:rPr>
+        <w:t>self.sock</w:t>
+      </w:r>
+      <w:proofErr w:type="gramEnd"/>
+      <w:r>
+        <w:rPr>
+          <w:b/>
+          <w:bCs/>
+        </w:rPr>
+        <w:t>.send</w:t>
+      </w:r>
+      <w:proofErr w:type="spellEnd"/>
+      <w:r>
+        <w:rPr>
+          <w:b/>
+          <w:bCs/>
+        </w:rPr>
+        <w:t>(</w:t>
+      </w:r>
+      <w:proofErr w:type="spellStart"/>
+      <w:proofErr w:type="gramStart"/>
+      <w:r>
+        <w:rPr>
+          <w:b/>
+          <w:bCs/>
+        </w:rPr>
+        <w:t>json.dumps</w:t>
+      </w:r>
+      <w:proofErr w:type="spellEnd"/>
+      <w:proofErr w:type="gramEnd"/>
+      <w:r>
+        <w:rPr>
+          <w:b/>
+          <w:bCs/>
+        </w:rPr>
+        <w:t>(req</w:t>
+      </w:r>
+      <w:proofErr w:type="gramStart"/>
+      <w:r>
+        <w:rPr>
+          <w:b/>
+          <w:bCs/>
+        </w:rPr>
+        <w:t>).encode</w:t>
+      </w:r>
+      <w:proofErr w:type="gramEnd"/>
+      <w:r>
+        <w:rPr>
+          <w:b/>
+          <w:bCs/>
+        </w:rPr>
+        <w:t>())</w:t>
+      </w:r>
+    </w:p>
+    <w:p>
+      <w:pPr>
+        <w:rPr>
+          <w:b/>
+          <w:bCs/>
+        </w:rPr>
+      </w:pPr>
+      <w:r>
+        <w:rPr>
+          <w:b/>
+          <w:bCs/>
+        </w:rPr>
+        <w:t xml:space="preserve">        return </w:t>
+      </w:r>
+      <w:proofErr w:type="spellStart"/>
+      <w:proofErr w:type="gramStart"/>
+      <w:r>
+        <w:rPr>
+          <w:b/>
+          <w:bCs/>
+        </w:rPr>
+        <w:t>json.loads</w:t>
+      </w:r>
+      <w:proofErr w:type="spellEnd"/>
+      <w:proofErr w:type="gramEnd"/>
+      <w:r>
+        <w:rPr>
+          <w:b/>
+          <w:bCs/>
+        </w:rPr>
+        <w:t>(</w:t>
+      </w:r>
+      <w:proofErr w:type="spellStart"/>
+      <w:proofErr w:type="gramStart"/>
+      <w:r>
+        <w:rPr>
+          <w:b/>
+          <w:bCs/>
+        </w:rPr>
+        <w:t>self.sock</w:t>
+      </w:r>
+      <w:proofErr w:type="gramEnd"/>
+      <w:r>
+        <w:rPr>
+          <w:b/>
+          <w:bCs/>
+        </w:rPr>
+        <w:t>.</w:t>
+      </w:r>
+      <w:proofErr w:type="gramStart"/>
+      <w:r>
+        <w:rPr>
+          <w:b/>
+          <w:bCs/>
+        </w:rPr>
+        <w:t>recv</w:t>
+      </w:r>
+      <w:proofErr w:type="spellEnd"/>
+      <w:r>
+        <w:rPr>
+          <w:b/>
+          <w:bCs/>
+        </w:rPr>
+        <w:t>(</w:t>
+      </w:r>
+      <w:proofErr w:type="gramEnd"/>
+      <w:r>
+        <w:rPr>
+          <w:b/>
+          <w:bCs/>
+        </w:rPr>
+        <w:t>BUFFER_SIZE</w:t>
+      </w:r>
+      <w:proofErr w:type="gramStart"/>
+      <w:r>
+        <w:rPr>
+          <w:b/>
+          <w:bCs/>
+        </w:rPr>
+        <w:t>).decode</w:t>
+      </w:r>
+      <w:proofErr w:type="gramEnd"/>
+      <w:r>
+        <w:rPr>
+          <w:b/>
+          <w:bCs/>
+        </w:rPr>
+        <w:t>())</w:t>
+      </w:r>
+    </w:p>
+    <w:p>
+      <w:pPr>
+        <w:rPr>
+          <w:b/>
+          <w:bCs/>
+        </w:rPr>
+      </w:pPr>
+    </w:p>
+    <w:p>
+      <w:pPr>
+        <w:rPr>
+          <w:b/>
+          <w:bCs/>
+        </w:rPr>
+      </w:pPr>
+      <w:r>
+        <w:rPr>
+          <w:b/>
+          <w:bCs/>
+        </w:rPr>
+        <w:t xml:space="preserve">    def </w:t>
+      </w:r>
+      <w:proofErr w:type="spellStart"/>
+      <w:r>
+        <w:rPr>
+          <w:b/>
+          <w:bCs/>
+        </w:rPr>
+        <w:t>read_</w:t>
+      </w:r>
+      <w:proofErr w:type="gramStart"/>
+      <w:r>
+        <w:rPr>
+          <w:b/>
+          <w:bCs/>
+        </w:rPr>
+        <w:t>mail</w:t>
+      </w:r>
+      <w:proofErr w:type="spellEnd"/>
+      <w:r>
+        <w:rPr>
+          <w:b/>
+          <w:bCs/>
+        </w:rPr>
+        <w:t>(</w:t>
+      </w:r>
+      <w:proofErr w:type="gramEnd"/>
+      <w:r>
+        <w:rPr>
+          <w:b/>
+          <w:bCs/>
+        </w:rPr>
+        <w:t xml:space="preserve">self, </w:t>
+      </w:r>
+      <w:proofErr w:type="spellStart"/>
+      <w:r>
+        <w:rPr>
+          <w:b/>
+          <w:bCs/>
+        </w:rPr>
+        <w:t>mail_id</w:t>
+      </w:r>
+      <w:proofErr w:type="spellEnd"/>
+      <w:r>
+        <w:rPr>
+          <w:b/>
+          <w:bCs/>
+        </w:rPr>
+        <w:t>):</w:t>
+      </w:r>
+    </w:p>
+    <w:p>
+      <w:pPr>
+        <w:rPr>
+          <w:b/>
+          <w:bCs/>
+        </w:rPr>
+      </w:pPr>
+      <w:r>
+        <w:rPr>
+          <w:b/>
+          <w:bCs/>
+        </w:rPr>
+        <w:t xml:space="preserve">        req = {'type': '</w:t>
+      </w:r>
+      <w:proofErr w:type="spellStart"/>
+      <w:r>
+        <w:rPr>
+          <w:b/>
+          <w:bCs/>
+        </w:rPr>
+        <w:t>read_mail</w:t>
+      </w:r>
+      <w:proofErr w:type="spellEnd"/>
+      <w:r>
+        <w:rPr>
+          <w:b/>
+          <w:bCs/>
+        </w:rPr>
+        <w:t xml:space="preserve">', 'user': </w:t>
+      </w:r>
+      <w:proofErr w:type="spellStart"/>
+      <w:r>
+        <w:rPr>
+          <w:b/>
+          <w:bCs/>
+        </w:rPr>
+        <w:t>self.user</w:t>
+      </w:r>
+      <w:proofErr w:type="spellEnd"/>
+      <w:r>
+        <w:rPr>
+          <w:b/>
+          <w:bCs/>
+        </w:rPr>
+        <w:t>, '</w:t>
+      </w:r>
+      <w:proofErr w:type="spellStart"/>
+      <w:r>
+        <w:rPr>
+          <w:b/>
+          <w:bCs/>
+        </w:rPr>
+        <w:t>mail_id</w:t>
+      </w:r>
+      <w:proofErr w:type="spellEnd"/>
+      <w:r>
+        <w:rPr>
+          <w:b/>
+          <w:bCs/>
+        </w:rPr>
+        <w:t xml:space="preserve">': </w:t>
+      </w:r>
+      <w:proofErr w:type="spellStart"/>
+      <w:r>
+        <w:rPr>
+          <w:b/>
+          <w:bCs/>
+        </w:rPr>
+        <w:t>mail_id</w:t>
+      </w:r>
+      <w:proofErr w:type="spellEnd"/>
+      <w:r>
+        <w:rPr>
+          <w:b/>
+          <w:bCs/>
+        </w:rPr>
+        <w:t>}</w:t>
+      </w:r>
+    </w:p>
+    <w:p>
+      <w:pPr>
+        <w:rPr>
+          <w:b/>
+          <w:bCs/>
+        </w:rPr>
+      </w:pPr>
+      <w:r>
+        <w:rPr>
+          <w:b/>
+          <w:bCs/>
+        </w:rPr>
+        <w:t xml:space="preserve">        </w:t>
+      </w:r>
+      <w:proofErr w:type="spellStart"/>
+      <w:proofErr w:type="gramStart"/>
+      <w:r>
+        <w:rPr>
+          <w:b/>
+          <w:bCs/>
+        </w:rPr>
+        <w:t>self.sock</w:t>
+      </w:r>
+      <w:proofErr w:type="gramEnd"/>
+      <w:r>
+        <w:rPr>
+          <w:b/>
+          <w:bCs/>
+        </w:rPr>
+        <w:t>.send</w:t>
+      </w:r>
+      <w:proofErr w:type="spellEnd"/>
+      <w:r>
+        <w:rPr>
+          <w:b/>
+          <w:bCs/>
+        </w:rPr>
+        <w:t>(</w:t>
+      </w:r>
+      <w:proofErr w:type="spellStart"/>
+      <w:proofErr w:type="gramStart"/>
+      <w:r>
+        <w:rPr>
+          <w:b/>
+          <w:bCs/>
+        </w:rPr>
+        <w:t>json.dumps</w:t>
+      </w:r>
+      <w:proofErr w:type="spellEnd"/>
+      <w:proofErr w:type="gramEnd"/>
+      <w:r>
+        <w:rPr>
+          <w:b/>
+          <w:bCs/>
+        </w:rPr>
+        <w:t>(req</w:t>
+      </w:r>
+      <w:proofErr w:type="gramStart"/>
+      <w:r>
+        <w:rPr>
+          <w:b/>
+          <w:bCs/>
+        </w:rPr>
+        <w:t>).encode</w:t>
+      </w:r>
+      <w:proofErr w:type="gramEnd"/>
+      <w:r>
+        <w:rPr>
+          <w:b/>
+          <w:bCs/>
+        </w:rPr>
+        <w:t>())</w:t>
+      </w:r>
+    </w:p>
+    <w:p>
+      <w:pPr>
+        <w:rPr>
+          <w:b/>
+          <w:bCs/>
+        </w:rPr>
+      </w:pPr>
+      <w:r>
+        <w:rPr>
+          <w:b/>
+          <w:bCs/>
+        </w:rPr>
+        <w:t xml:space="preserve">        return </w:t>
+      </w:r>
+      <w:proofErr w:type="spellStart"/>
+      <w:proofErr w:type="gramStart"/>
+      <w:r>
+        <w:rPr>
+          <w:b/>
+          <w:bCs/>
+        </w:rPr>
+        <w:t>json.loads</w:t>
+      </w:r>
+      <w:proofErr w:type="spellEnd"/>
+      <w:proofErr w:type="gramEnd"/>
+      <w:r>
+        <w:rPr>
+          <w:b/>
+          <w:bCs/>
+        </w:rPr>
+        <w:t>(</w:t>
+      </w:r>
+      <w:proofErr w:type="spellStart"/>
+      <w:proofErr w:type="gramStart"/>
+      <w:r>
+        <w:rPr>
+          <w:b/>
+          <w:bCs/>
+        </w:rPr>
+        <w:t>self.sock</w:t>
+      </w:r>
+      <w:proofErr w:type="gramEnd"/>
+      <w:r>
+        <w:rPr>
+          <w:b/>
+          <w:bCs/>
+        </w:rPr>
+        <w:t>.</w:t>
+      </w:r>
+      <w:proofErr w:type="gramStart"/>
+      <w:r>
+        <w:rPr>
+          <w:b/>
+          <w:bCs/>
+        </w:rPr>
+        <w:t>recv</w:t>
+      </w:r>
+      <w:proofErr w:type="spellEnd"/>
+      <w:r>
+        <w:rPr>
+          <w:b/>
+          <w:bCs/>
+        </w:rPr>
+        <w:t>(</w:t>
+      </w:r>
+      <w:proofErr w:type="gramEnd"/>
+      <w:r>
+        <w:rPr>
+          <w:b/>
+          <w:bCs/>
+        </w:rPr>
+        <w:t>BUFFER_SIZE</w:t>
+      </w:r>
+      <w:proofErr w:type="gramStart"/>
+      <w:r>
+        <w:rPr>
+          <w:b/>
+          <w:bCs/>
+        </w:rPr>
+        <w:t>).decode</w:t>
+      </w:r>
+      <w:proofErr w:type="gramEnd"/>
+      <w:r>
+        <w:rPr>
+          <w:b/>
+          <w:bCs/>
+        </w:rPr>
+        <w:t>())</w:t>
+      </w:r>
+    </w:p>
+    <w:p>
+      <w:pPr>
+        <w:rPr>
+          <w:b/>
+          <w:bCs/>
+        </w:rPr>
+      </w:pPr>
+    </w:p>
+    <w:p>
+      <w:pPr>
+        <w:rPr>
+          <w:b/>
+          <w:bCs/>
+        </w:rPr>
+      </w:pPr>
+      <w:r>
+        <w:rPr>
+          <w:b/>
+          <w:bCs/>
+        </w:rPr>
+        <w:t># ====== 실행 예시 ======</w:t>
+      </w:r>
+    </w:p>
+    <w:p>
+      <w:pPr>
+        <w:rPr>
+          <w:b/>
+          <w:bCs/>
+        </w:rPr>
+      </w:pPr>
+      <w:r>
+        <w:rPr>
+          <w:b/>
+          <w:bCs/>
+        </w:rPr>
+        <w:t>if __name__ == "__main__":</w:t>
+      </w:r>
+    </w:p>
+    <w:p>
+      <w:pPr>
+        <w:rPr>
+          <w:b/>
+          <w:bCs/>
+        </w:rPr>
+      </w:pPr>
+      <w:r>
+        <w:rPr>
+          <w:b/>
+          <w:bCs/>
+        </w:rPr>
+        <w:t xml:space="preserve">    import sys</w:t>
+      </w:r>
+    </w:p>
+    <w:p>
+      <w:pPr>
+        <w:rPr>
+          <w:b/>
+          <w:bCs/>
+        </w:rPr>
+      </w:pPr>
+      <w:r>
+        <w:rPr>
+          <w:b/>
+          <w:bCs/>
+        </w:rPr>
+        <w:t xml:space="preserve">    </w:t>
+      </w:r>
+    </w:p>
+    <w:p>
+      <w:pPr>
+        <w:rPr>
+          <w:b/>
+          <w:bCs/>
+        </w:rPr>
+      </w:pPr>
+      <w:r>
+        <w:rPr>
+          <w:b/>
+          <w:bCs/>
+        </w:rPr>
+        <w:t xml:space="preserve">    if '--server' in </w:t>
+      </w:r>
+      <w:proofErr w:type="spellStart"/>
+      <w:proofErr w:type="gramStart"/>
+      <w:r>
+        <w:rPr>
+          <w:b/>
+          <w:bCs/>
+        </w:rPr>
+        <w:t>sys.argv</w:t>
+      </w:r>
+      <w:proofErr w:type="spellEnd"/>
+      <w:proofErr w:type="gramEnd"/>
+      <w:r>
+        <w:rPr>
+          <w:b/>
+          <w:bCs/>
+        </w:rPr>
+        <w:t>:</w:t>
+      </w:r>
+    </w:p>
+    <w:p>
+      <w:pPr>
+        <w:rPr>
+          <w:b/>
+          <w:bCs/>
+        </w:rPr>
+      </w:pPr>
+      <w:r>
+        <w:rPr>
+          <w:b/>
+          <w:bCs/>
+        </w:rPr>
+        <w:t xml:space="preserve">        </w:t>
+      </w:r>
+      <w:proofErr w:type="spellStart"/>
+      <w:r>
+        <w:rPr>
+          <w:b/>
+          <w:bCs/>
+        </w:rPr>
+        <w:t>MailServer</w:t>
+      </w:r>
+      <w:proofErr w:type="spellEnd"/>
+      <w:r>
+        <w:rPr>
+          <w:b/>
+          <w:bCs/>
+        </w:rPr>
+        <w:t>(</w:t>
+      </w:r>
+      <w:proofErr w:type="gramStart"/>
+      <w:r>
+        <w:rPr>
+          <w:b/>
+          <w:bCs/>
+        </w:rPr>
+        <w:t>).run</w:t>
+      </w:r>
+      <w:proofErr w:type="gramEnd"/>
+      <w:r>
+        <w:rPr>
+          <w:b/>
+          <w:bCs/>
+        </w:rPr>
+        <w:t>()</w:t>
+      </w:r>
+    </w:p>
+    <w:p>
+      <w:pPr>
+        <w:rPr>
+          <w:b/>
+          <w:bCs/>
+        </w:rPr>
+      </w:pPr>
+      <w:r>
+        <w:rPr>
+          <w:b/>
+          <w:bCs/>
+        </w:rPr>
+        <w:t xml:space="preserve">    else:</w:t>
+      </w:r>
+    </w:p>
+    <w:p>
+      <w:pPr>
+        <w:rPr>
+          <w:b/>
+          <w:bCs/>
+        </w:rPr>
+      </w:pPr>
+      <w:r>
+        <w:rPr>
+          <w:b/>
+          <w:bCs/>
+        </w:rPr>
+        <w:t xml:space="preserve">        client = </w:t>
+      </w:r>
+      <w:proofErr w:type="spellStart"/>
+      <w:proofErr w:type="gramStart"/>
+      <w:r>
+        <w:rPr>
+          <w:b/>
+          <w:bCs/>
+        </w:rPr>
+        <w:t>MailClient</w:t>
+      </w:r>
+      <w:proofErr w:type="spellEnd"/>
+      <w:r>
+        <w:rPr>
+          <w:b/>
+          <w:bCs/>
+        </w:rPr>
+        <w:t>(</w:t>
+      </w:r>
+      <w:proofErr w:type="gramEnd"/>
+      <w:r>
+        <w:rPr>
+          <w:b/>
+          <w:bCs/>
+        </w:rPr>
+        <w:t>)</w:t>
+      </w:r>
+    </w:p>
+    <w:p>
+      <w:pPr>
+        <w:rPr>
+          <w:b/>
+          <w:bCs/>
+        </w:rPr>
+      </w:pPr>
+      <w:r>
+        <w:rPr>
+          <w:b/>
+          <w:bCs/>
+        </w:rPr>
+        <w:t xml:space="preserve">        print("=== 메일 클라이언트 ===")</w:t>
+      </w:r>
+    </w:p>
+    <w:p>
+      <w:pPr>
+        <w:rPr>
+          <w:b/>
+          <w:bCs/>
+        </w:rPr>
+      </w:pPr>
+      <w:r>
+        <w:rPr>
+          <w:b/>
+          <w:bCs/>
+        </w:rPr>
+        <w:t xml:space="preserve">        user = input("사용자 ID: ")</w:t>
+      </w:r>
+    </w:p>
+    <w:p>
+      <w:pPr>
+        <w:rPr>
+          <w:b/>
+          <w:bCs/>
+        </w:rPr>
+      </w:pPr>
+      <w:r>
+        <w:rPr>
+          <w:b/>
+          <w:bCs/>
+        </w:rPr>
+        <w:t xml:space="preserve">        pw = input("비밀번호: ")</w:t>
+      </w:r>
+    </w:p>
+    <w:p>
+      <w:pPr>
+        <w:rPr>
+          <w:b/>
+          <w:bCs/>
+        </w:rPr>
+      </w:pPr>
+      <w:r>
+        <w:rPr>
+          <w:b/>
+          <w:bCs/>
+        </w:rPr>
+        <w:t xml:space="preserve">        </w:t>
+      </w:r>
+    </w:p>
+    <w:p>
+      <w:pPr>
+        <w:rPr>
+          <w:b/>
+          <w:bCs/>
+        </w:rPr>
+      </w:pPr>
+      <w:r>
+        <w:rPr>
+          <w:b/>
+          <w:bCs/>
+        </w:rPr>
+        <w:t xml:space="preserve">        res = </w:t>
+      </w:r>
+      <w:proofErr w:type="spellStart"/>
+      <w:r>
+        <w:rPr>
+          <w:b/>
+          <w:bCs/>
+        </w:rPr>
+        <w:t>client.</w:t>
+      </w:r>
+      <w:proofErr w:type="gramStart"/>
+      <w:r>
+        <w:rPr>
+          <w:b/>
+          <w:bCs/>
+        </w:rPr>
+        <w:t>login</w:t>
+      </w:r>
+      <w:proofErr w:type="spellEnd"/>
+      <w:r>
+        <w:rPr>
+          <w:b/>
+          <w:bCs/>
+        </w:rPr>
+        <w:t>(</w:t>
+      </w:r>
+      <w:proofErr w:type="gramEnd"/>
+      <w:r>
+        <w:rPr>
+          <w:b/>
+          <w:bCs/>
+        </w:rPr>
+        <w:t>user, pw)</w:t>
+      </w:r>
+    </w:p>
+    <w:p>
+      <w:pPr>
+        <w:rPr>
+          <w:b/>
+          <w:bCs/>
+        </w:rPr>
+      </w:pPr>
+      <w:r>
+        <w:rPr>
+          <w:b/>
+          <w:bCs/>
+        </w:rPr>
+        <w:t xml:space="preserve">        if res['status'</w:t>
+      </w:r>
+      <w:proofErr w:type="gramStart"/>
+      <w:r>
+        <w:rPr>
+          <w:b/>
+          <w:bCs/>
+        </w:rPr>
+        <w:t>] !</w:t>
+      </w:r>
+      <w:proofErr w:type="gramEnd"/>
+      <w:r>
+        <w:rPr>
+          <w:b/>
+          <w:bCs/>
+        </w:rPr>
+        <w:t>= 'success':</w:t>
+      </w:r>
+    </w:p>
+    <w:p>
+      <w:pPr>
+        <w:rPr>
+          <w:b/>
+          <w:bCs/>
+        </w:rPr>
+      </w:pPr>
+      <w:r>
+        <w:rPr>
+          <w:b/>
+          <w:bCs/>
+        </w:rPr>
+        <w:t xml:space="preserve">            print("</w:t>
+      </w:r>
+      <w:r>
+        <w:rPr>
+          <w:rFonts w:ascii="Segoe UI Emoji" w:hAnsi="Segoe UI Emoji" w:cs="Segoe UI Emoji"/>
+          <w:b/>
+          <w:bCs/>
+        </w:rPr>
+        <w:t>❌</w:t>
+      </w:r>
+      <w:r>
+        <w:rPr>
+          <w:b/>
+          <w:bCs/>
+        </w:rPr>
+        <w:t xml:space="preserve"> 로그인 실패")</w:t>
+      </w:r>
+    </w:p>
+    <w:p>
+      <w:pPr>
+        <w:rPr>
+          <w:b/>
+          <w:bCs/>
+        </w:rPr>
+      </w:pPr>
+      <w:r>
+        <w:rPr>
+          <w:b/>
+          <w:bCs/>
+        </w:rPr>
+        <w:lastRenderedPageBreak/>
+        <w:t xml:space="preserve">            </w:t>
+      </w:r>
+      <w:proofErr w:type="gramStart"/>
+      <w:r>
+        <w:rPr>
+          <w:b/>
+          <w:bCs/>
+        </w:rPr>
+        <w:t>exit(</w:t>
+      </w:r>
+      <w:proofErr w:type="gramEnd"/>
+      <w:r>
+        <w:rPr>
+          <w:b/>
+          <w:bCs/>
+        </w:rPr>
+        <w:t>)</w:t>
+      </w:r>
+    </w:p>
+    <w:p>
+      <w:pPr>
+        <w:rPr>
+          <w:b/>
+          <w:bCs/>
+        </w:rPr>
+      </w:pPr>
+      <w:r>
+        <w:rPr>
+          <w:b/>
+          <w:bCs/>
+        </w:rPr>
+        <w:t xml:space="preserve">            </w:t>
+      </w:r>
+    </w:p>
+    <w:p>
+      <w:pPr>
+        <w:rPr>
+          <w:b/>
+          <w:bCs/>
+        </w:rPr>
+      </w:pPr>
+      <w:r>
+        <w:rPr>
+          <w:b/>
+          <w:bCs/>
+        </w:rPr>
+        <w:t xml:space="preserve">        print("명령어: send, list, read, exit")</w:t>
+      </w:r>
+    </w:p>
+    <w:p>
+      <w:pPr>
+        <w:rPr>
+          <w:b/>
+          <w:bCs/>
+        </w:rPr>
+      </w:pPr>
+      <w:r>
+        <w:rPr>
+          <w:b/>
+          <w:bCs/>
+        </w:rPr>
+        <w:t xml:space="preserve">        while True:</w:t>
+      </w:r>
+    </w:p>
+    <w:p>
+      <w:pPr>
+        <w:rPr>
+          <w:b/>
+          <w:bCs/>
+        </w:rPr>
+      </w:pPr>
+      <w:r>
+        <w:rPr>
+          <w:b/>
+          <w:bCs/>
+        </w:rPr>
+        <w:t xml:space="preserve">            </w:t>
+      </w:r>
+      <w:proofErr w:type="spellStart"/>
+      <w:r>
+        <w:rPr>
+          <w:b/>
+          <w:bCs/>
+        </w:rPr>
+        <w:t>cmd</w:t>
+      </w:r>
+      <w:proofErr w:type="spellEnd"/>
+      <w:r>
+        <w:rPr>
+          <w:b/>
+          <w:bCs/>
+        </w:rPr>
+        <w:t xml:space="preserve"> = </w:t>
+      </w:r>
+      <w:proofErr w:type="gramStart"/>
+      <w:r>
+        <w:rPr>
+          <w:b/>
+          <w:bCs/>
+        </w:rPr>
+        <w:t>input(</w:t>
+      </w:r>
+      <w:proofErr w:type="gramEnd"/>
+      <w:r>
+        <w:rPr>
+          <w:b/>
+          <w:bCs/>
+        </w:rPr>
+        <w:t>"&gt; "</w:t>
+      </w:r>
+      <w:proofErr w:type="gramStart"/>
+      <w:r>
+        <w:rPr>
+          <w:b/>
+          <w:bCs/>
+        </w:rPr>
+        <w:t>).strip</w:t>
+      </w:r>
+      <w:proofErr w:type="gramEnd"/>
+      <w:r>
+        <w:rPr>
+          <w:b/>
+          <w:bCs/>
+        </w:rPr>
+        <w:t>(</w:t>
+      </w:r>
+      <w:proofErr w:type="gramStart"/>
+      <w:r>
+        <w:rPr>
+          <w:b/>
+          <w:bCs/>
+        </w:rPr>
+        <w:t>).lower</w:t>
+      </w:r>
+      <w:proofErr w:type="gramEnd"/>
+      <w:r>
+        <w:rPr>
+          <w:b/>
+          <w:bCs/>
+        </w:rPr>
+        <w:t>()</w:t>
+      </w:r>
+    </w:p>
+    <w:p>
+      <w:pPr>
+        <w:rPr>
+          <w:b/>
+          <w:bCs/>
+        </w:rPr>
+      </w:pPr>
+      <w:r>
+        <w:rPr>
+          <w:b/>
+          <w:bCs/>
+        </w:rPr>
+        <w:t xml:space="preserve">            </w:t>
+      </w:r>
+    </w:p>
+    <w:p>
+      <w:pPr>
+        <w:rPr>
+          <w:b/>
+          <w:bCs/>
+        </w:rPr>
+      </w:pPr>
+      <w:r>
+        <w:rPr>
+          <w:b/>
+          <w:bCs/>
+        </w:rPr>
+        <w:t xml:space="preserve">            if </w:t>
+      </w:r>
+      <w:proofErr w:type="spellStart"/>
+      <w:r>
+        <w:rPr>
+          <w:b/>
+          <w:bCs/>
+        </w:rPr>
+        <w:t>cmd</w:t>
+      </w:r>
+      <w:proofErr w:type="spellEnd"/>
+      <w:r>
+        <w:rPr>
+          <w:b/>
+          <w:bCs/>
+        </w:rPr>
+        <w:t xml:space="preserve"> == 'send':</w:t>
+      </w:r>
+    </w:p>
+    <w:p>
+      <w:pPr>
+        <w:rPr>
+          <w:b/>
+          <w:bCs/>
+        </w:rPr>
+      </w:pPr>
+      <w:r>
+        <w:rPr>
+          <w:b/>
+          <w:bCs/>
+        </w:rPr>
+        <w:t xml:space="preserve">                to = input("수신자: ")</w:t>
+      </w:r>
+    </w:p>
+    <w:p>
+      <w:pPr>
+        <w:rPr>
+          <w:b/>
+          <w:bCs/>
+        </w:rPr>
+      </w:pPr>
+      <w:r>
+        <w:rPr>
+          <w:b/>
+          <w:bCs/>
+        </w:rPr>
+        <w:t xml:space="preserve">                subject = input("제목: ")</w:t>
+      </w:r>
+    </w:p>
+    <w:p>
+      <w:pPr>
+        <w:rPr>
+          <w:b/>
+          <w:bCs/>
+        </w:rPr>
+      </w:pPr>
+      <w:r>
+        <w:rPr>
+          <w:b/>
+          <w:bCs/>
+        </w:rPr>
+        <w:t xml:space="preserve">                body = input("내용: ")</w:t>
+      </w:r>
+    </w:p>
+    <w:p>
+      <w:pPr>
+        <w:rPr>
+          <w:b/>
+          <w:bCs/>
+        </w:rPr>
+      </w:pPr>
+      <w:r>
+        <w:rPr>
+          <w:b/>
+          <w:bCs/>
+        </w:rPr>
+        <w:t xml:space="preserve">                </w:t>
+      </w:r>
+      <w:proofErr w:type="gramStart"/>
+      <w:r>
+        <w:rPr>
+          <w:b/>
+          <w:bCs/>
+        </w:rPr>
+        <w:t>print(</w:t>
+      </w:r>
+      <w:proofErr w:type="spellStart"/>
+      <w:r>
+        <w:rPr>
+          <w:b/>
+          <w:bCs/>
+        </w:rPr>
+        <w:t>client.send</w:t>
+      </w:r>
+      <w:proofErr w:type="gramEnd"/>
+      <w:r>
+        <w:rPr>
+          <w:b/>
+          <w:bCs/>
+        </w:rPr>
+        <w:t>_</w:t>
+      </w:r>
+      <w:proofErr w:type="gramStart"/>
+      <w:r>
+        <w:rPr>
+          <w:b/>
+          <w:bCs/>
+        </w:rPr>
+        <w:t>mail</w:t>
+      </w:r>
+      <w:proofErr w:type="spellEnd"/>
+      <w:r>
+        <w:rPr>
+          <w:b/>
+          <w:bCs/>
+        </w:rPr>
+        <w:t>(</w:t>
+      </w:r>
+      <w:proofErr w:type="gramEnd"/>
+      <w:r>
+        <w:rPr>
+          <w:b/>
+          <w:bCs/>
+        </w:rPr>
+        <w:t>to, subject, body))</w:t>
+      </w:r>
+    </w:p>
+    <w:p>
+      <w:pPr>
+        <w:rPr>
+          <w:b/>
+          <w:bCs/>
+        </w:rPr>
+      </w:pPr>
+      <w:r>
+        <w:rPr>
+          <w:b/>
+          <w:bCs/>
+        </w:rPr>
+        <w:t xml:space="preserve">                </w:t>
+      </w:r>
+    </w:p>
+    <w:p>
+      <w:pPr>
+        <w:rPr>
+          <w:b/>
+          <w:bCs/>
+        </w:rPr>
+      </w:pPr>
+      <w:r>
+        <w:rPr>
+          <w:b/>
+          <w:bCs/>
+        </w:rPr>
+        <w:t xml:space="preserve">            </w:t>
+      </w:r>
+      <w:proofErr w:type="spellStart"/>
+      <w:r>
+        <w:rPr>
+          <w:b/>
+          <w:bCs/>
+        </w:rPr>
+        <w:t>elif</w:t>
+      </w:r>
+      <w:proofErr w:type="spellEnd"/>
+      <w:r>
+        <w:rPr>
+          <w:b/>
+          <w:bCs/>
+        </w:rPr>
+        <w:t xml:space="preserve"> </w:t>
+      </w:r>
+      <w:proofErr w:type="spellStart"/>
+      <w:r>
+        <w:rPr>
+          <w:b/>
+          <w:bCs/>
+        </w:rPr>
+        <w:t>cmd</w:t>
+      </w:r>
+      <w:proofErr w:type="spellEnd"/>
+      <w:r>
+        <w:rPr>
+          <w:b/>
+          <w:bCs/>
+        </w:rPr>
+        <w:t xml:space="preserve"> == 'list':</w:t>
+      </w:r>
+    </w:p>
+    <w:p>
+      <w:pPr>
+        <w:rPr>
+          <w:b/>
+          <w:bCs/>
+        </w:rPr>
+      </w:pPr>
+      <w:r>
+        <w:rPr>
+          <w:b/>
+          <w:bCs/>
+        </w:rPr>
+        <w:t xml:space="preserve">                mails = </w:t>
+      </w:r>
+      <w:proofErr w:type="spellStart"/>
+      <w:r>
+        <w:rPr>
+          <w:b/>
+          <w:bCs/>
+        </w:rPr>
+        <w:t>client.get_mail_</w:t>
+      </w:r>
+      <w:proofErr w:type="gramStart"/>
+      <w:r>
+        <w:rPr>
+          <w:b/>
+          <w:bCs/>
+        </w:rPr>
+        <w:t>list</w:t>
+      </w:r>
+      <w:proofErr w:type="spellEnd"/>
+      <w:r>
+        <w:rPr>
+          <w:b/>
+          <w:bCs/>
+        </w:rPr>
+        <w:t>(</w:t>
+      </w:r>
+      <w:proofErr w:type="gramEnd"/>
+      <w:r>
+        <w:rPr>
+          <w:b/>
+          <w:bCs/>
+        </w:rPr>
+        <w:t>)</w:t>
+      </w:r>
+    </w:p>
+    <w:p>
+      <w:pPr>
+        <w:rPr>
+          <w:b/>
+          <w:bCs/>
+        </w:rPr>
+      </w:pPr>
+      <w:r>
+        <w:rPr>
+          <w:b/>
+          <w:bCs/>
+        </w:rPr>
+        <w:t xml:space="preserve">                for </w:t>
+      </w:r>
+      <w:proofErr w:type="spellStart"/>
+      <w:r>
+        <w:rPr>
+          <w:b/>
+          <w:bCs/>
+        </w:rPr>
+        <w:t>idx</w:t>
+      </w:r>
+      <w:proofErr w:type="spellEnd"/>
+      <w:r>
+        <w:rPr>
+          <w:b/>
+          <w:bCs/>
+        </w:rPr>
+        <w:t xml:space="preserve">, mail in </w:t>
+      </w:r>
+      <w:proofErr w:type="gramStart"/>
+      <w:r>
+        <w:rPr>
+          <w:b/>
+          <w:bCs/>
+        </w:rPr>
+        <w:t>enumerate(</w:t>
+      </w:r>
+      <w:proofErr w:type="spellStart"/>
+      <w:r>
+        <w:rPr>
+          <w:b/>
+          <w:bCs/>
+        </w:rPr>
+        <w:t>mails.get</w:t>
+      </w:r>
+      <w:proofErr w:type="spellEnd"/>
+      <w:r>
+        <w:rPr>
+          <w:b/>
+          <w:bCs/>
+        </w:rPr>
+        <w:t>(</w:t>
+      </w:r>
+      <w:proofErr w:type="gramEnd"/>
+      <w:r>
+        <w:rPr>
+          <w:b/>
+          <w:bCs/>
+        </w:rPr>
+        <w:t>'mails', [])):</w:t>
+      </w:r>
+    </w:p>
+    <w:p>
+      <w:pPr>
+        <w:rPr>
+          <w:b/>
+          <w:bCs/>
+        </w:rPr>
+      </w:pPr>
+      <w:r>
+        <w:rPr>
+          <w:b/>
+          <w:bCs/>
+        </w:rPr>
+        <w:t xml:space="preserve">                    print(f"{idx+1}. {mail['subject']} ({mail['sender']})")</w:t>
+      </w:r>
+    </w:p>
+    <w:p>
+      <w:pPr>
+        <w:rPr>
+          <w:b/>
+          <w:bCs/>
+        </w:rPr>
+      </w:pPr>
+      <w:r>
+        <w:rPr>
+          <w:b/>
+          <w:bCs/>
+        </w:rPr>
+        <w:t xml:space="preserve">                    </w:t>
+      </w:r>
+    </w:p>
+    <w:p>
+      <w:pPr>
+        <w:rPr>
+          <w:b/>
+          <w:bCs/>
+        </w:rPr>
+      </w:pPr>
+      <w:r>
+        <w:rPr>
+          <w:b/>
+          <w:bCs/>
+        </w:rPr>
+        <w:t xml:space="preserve">            </w:t>
+      </w:r>
+      <w:proofErr w:type="spellStart"/>
+      <w:r>
+        <w:rPr>
+          <w:b/>
+          <w:bCs/>
+        </w:rPr>
+        <w:t>elif</w:t>
+      </w:r>
+      <w:proofErr w:type="spellEnd"/>
+      <w:r>
+        <w:rPr>
+          <w:b/>
+          <w:bCs/>
+        </w:rPr>
+        <w:t xml:space="preserve"> </w:t>
+      </w:r>
+      <w:proofErr w:type="spellStart"/>
+      <w:r>
+        <w:rPr>
+          <w:b/>
+          <w:bCs/>
+        </w:rPr>
+        <w:t>cmd</w:t>
+      </w:r>
+      <w:proofErr w:type="spellEnd"/>
+      <w:r>
+        <w:rPr>
+          <w:b/>
+          <w:bCs/>
+        </w:rPr>
+        <w:t xml:space="preserve"> == 'read':</w:t>
+      </w:r>
+    </w:p>
+    <w:p>
+      <w:pPr>
+        <w:rPr>
+          <w:b/>
+          <w:bCs/>
+        </w:rPr>
+      </w:pPr>
+      <w:r>
+        <w:rPr>
+          <w:b/>
+          <w:bCs/>
+        </w:rPr>
+        <w:t xml:space="preserve">                </w:t>
+      </w:r>
+      <w:proofErr w:type="spellStart"/>
+      <w:r>
+        <w:rPr>
+          <w:b/>
+          <w:bCs/>
+        </w:rPr>
+        <w:t>mail_id</w:t>
+      </w:r>
+      <w:proofErr w:type="spellEnd"/>
+      <w:r>
+        <w:rPr>
+          <w:b/>
+          <w:bCs/>
+        </w:rPr>
+        <w:t xml:space="preserve"> = input("메일 ID: ")</w:t>
+      </w:r>
+    </w:p>
+    <w:p>
+      <w:pPr>
+        <w:rPr>
+          <w:b/>
+          <w:bCs/>
+        </w:rPr>
+      </w:pPr>
+      <w:r>
+        <w:rPr>
+          <w:b/>
+          <w:bCs/>
+        </w:rPr>
+        <w:t xml:space="preserve">                print(</w:t>
+      </w:r>
+      <w:proofErr w:type="spellStart"/>
+      <w:proofErr w:type="gramStart"/>
+      <w:r>
+        <w:rPr>
+          <w:b/>
+          <w:bCs/>
+        </w:rPr>
+        <w:t>client.read</w:t>
+      </w:r>
+      <w:proofErr w:type="gramEnd"/>
+      <w:r>
+        <w:rPr>
+          <w:b/>
+          <w:bCs/>
+        </w:rPr>
+        <w:t>_mail</w:t>
+      </w:r>
+      <w:proofErr w:type="spellEnd"/>
+      <w:r>
+        <w:rPr>
+          <w:b/>
+          <w:bCs/>
+        </w:rPr>
+        <w:t>(</w:t>
+      </w:r>
+      <w:proofErr w:type="spellStart"/>
+      <w:r>
+        <w:rPr>
+          <w:b/>
+          <w:bCs/>
+        </w:rPr>
+        <w:t>mail_id</w:t>
+      </w:r>
+      <w:proofErr w:type="spellEnd"/>
+      <w:r>
+        <w:rPr>
+          <w:b/>
+          <w:bCs/>
+        </w:rPr>
+        <w:t>))</w:t>
+      </w:r>
+    </w:p>
+    <w:p>
+      <w:pPr>
+        <w:rPr>
+          <w:b/>
+          <w:bCs/>
+        </w:rPr>
+      </w:pPr>
+      <w:r>
+        <w:rPr>
+          <w:b/>
+          <w:bCs/>
+        </w:rPr>
+        <w:t xml:space="preserve">                </w:t>
+      </w:r>
+    </w:p>
+    <w:p>
+      <w:pPr>
+        <w:rPr>
+          <w:b/>
+          <w:bCs/>
+        </w:rPr>
+      </w:pPr>
+      <w:r>
+        <w:rPr>
+          <w:b/>
+          <w:bCs/>
+        </w:rPr>
+        <w:t xml:space="preserve">            </w:t>
+      </w:r>
+      <w:proofErr w:type="spellStart"/>
+      <w:r>
+        <w:rPr>
+          <w:b/>
+          <w:bCs/>
+        </w:rPr>
+        <w:t>elif</w:t>
+      </w:r>
+      <w:proofErr w:type="spellEnd"/>
+      <w:r>
+        <w:rPr>
+          <w:b/>
+          <w:bCs/>
+        </w:rPr>
+        <w:t xml:space="preserve"> </w:t>
+      </w:r>
+      <w:proofErr w:type="spellStart"/>
+      <w:r>
+        <w:rPr>
+          <w:b/>
+          <w:bCs/>
+        </w:rPr>
+        <w:t>cmd</w:t>
+      </w:r>
+      <w:proofErr w:type="spellEnd"/>
+      <w:r>
+        <w:rPr>
+          <w:b/>
+          <w:bCs/>
+        </w:rPr>
+        <w:t xml:space="preserve"> == 'exit':</w:t>
+      </w:r>
+    </w:p>
+    <w:p>
+      <w:pPr>
+        <w:rPr>
+          <w:rFonts w:hint="eastAsia"/>
+          <w:b/>
+          <w:bCs/>
+        </w:rPr>
+      </w:pPr>
+      <w:r>
+        <w:rPr>
+          <w:b/>
+          <w:bCs/>
+        </w:rPr>
+        <w:t xml:space="preserve">                break</w:t>
+      </w:r>
     </w:p>
     <w:sectPr>
       <w:pgSz w:w="11906" w:h="16838"/>
@@ -1781,7 +8694,6 @@
   <w:style w:type="character" w:default="1" w:styleId="a0">
     <w:name w:val="Default Paragraph Font"/>
     <w:uiPriority w:val="1"/>
-    <w:semiHidden/>
     <w:unhideWhenUsed/>
   </w:style>
   <w:style w:type="table" w:default="1" w:styleId="a1">
